--- a/Specifications-and-Documents/ReportTemplate.docx
+++ b/Specifications-and-Documents/ReportTemplate.docx
@@ -1,6 +1,6 @@
 
 <file path=word/document.xml><?xml version="1.0" encoding="utf-8"?>
-<w:document xmlns:wpc="http://schemas.microsoft.com/office/word/2010/wordprocessingCanvas" xmlns:cx="http://schemas.microsoft.com/office/drawing/2014/chartex" xmlns:cx1="http://schemas.microsoft.com/office/drawing/2015/9/8/chartex" xmlns:cx2="http://schemas.microsoft.com/office/drawing/2015/10/21/chartex" xmlns:cx3="http://schemas.microsoft.com/office/drawing/2016/5/9/chartex" xmlns:cx4="http://schemas.microsoft.com/office/drawing/2016/5/10/chartex" xmlns:cx5="http://schemas.microsoft.com/office/drawing/2016/5/11/chartex" xmlns:cx6="http://schemas.microsoft.com/office/drawing/2016/5/12/chartex" xmlns:cx7="http://schemas.microsoft.com/office/drawing/2016/5/13/chartex" xmlns:cx8="http://schemas.microsoft.com/office/drawing/2016/5/14/chartex" xmlns:mc="http://schemas.openxmlformats.org/markup-compatibility/2006" xmlns:aink="http://schemas.microsoft.com/office/drawing/2016/ink" xmlns:am3d="http://schemas.microsoft.com/office/drawing/2017/model3d" xmlns:o="urn:schemas-microsoft-com:office:office" xmlns:r="http://schemas.openxmlformats.org/officeDocument/2006/relationships" xmlns:m="http://schemas.openxmlformats.org/officeDocument/2006/math" xmlns:v="urn:schemas-microsoft-com:vml" xmlns:wp14="http://schemas.microsoft.com/office/word/2010/wordprocessingDrawing" xmlns:wp="http://schemas.openxmlformats.org/drawingml/2006/wordprocessingDrawing" xmlns:w10="urn:schemas-microsoft-com:office:word" xmlns:w="http://schemas.openxmlformats.org/wordprocessingml/2006/main" xmlns:w14="http://schemas.microsoft.com/office/word/2010/wordml" xmlns:w15="http://schemas.microsoft.com/office/word/2012/wordml" xmlns:w16cex="http://schemas.microsoft.com/office/word/2018/wordml/cex" xmlns:w16cid="http://schemas.microsoft.com/office/word/2016/wordml/cid" xmlns:w16="http://schemas.microsoft.com/office/word/2018/wordml" xmlns:w16se="http://schemas.microsoft.com/office/word/2015/wordml/symex" xmlns:wpg="http://schemas.microsoft.com/office/word/2010/wordprocessingGroup" xmlns:wpi="http://schemas.microsoft.com/office/word/2010/wordprocessingInk" xmlns:wne="http://schemas.microsoft.com/office/word/2006/wordml" xmlns:wps="http://schemas.microsoft.com/office/word/2010/wordprocessingShape" mc:Ignorable="w14 w15 w16se w16cid w16 w16cex wp14">
+<w:document xmlns:wpc="http://schemas.microsoft.com/office/word/2010/wordprocessingCanvas" xmlns:cx="http://schemas.microsoft.com/office/drawing/2014/chartex" xmlns:cx1="http://schemas.microsoft.com/office/drawing/2015/9/8/chartex" xmlns:cx2="http://schemas.microsoft.com/office/drawing/2015/10/21/chartex" xmlns:cx3="http://schemas.microsoft.com/office/drawing/2016/5/9/chartex" xmlns:cx4="http://schemas.microsoft.com/office/drawing/2016/5/10/chartex" xmlns:cx5="http://schemas.microsoft.com/office/drawing/2016/5/11/chartex" xmlns:cx6="http://schemas.microsoft.com/office/drawing/2016/5/12/chartex" xmlns:cx7="http://schemas.microsoft.com/office/drawing/2016/5/13/chartex" xmlns:cx8="http://schemas.microsoft.com/office/drawing/2016/5/14/chartex" xmlns:mc="http://schemas.openxmlformats.org/markup-compatibility/2006" xmlns:aink="http://schemas.microsoft.com/office/drawing/2016/ink" xmlns:am3d="http://schemas.microsoft.com/office/drawing/2017/model3d" xmlns:o="urn:schemas-microsoft-com:office:office" xmlns:r="http://schemas.openxmlformats.org/officeDocument/2006/relationships" xmlns:m="http://schemas.openxmlformats.org/officeDocument/2006/math" xmlns:v="urn:schemas-microsoft-com:vml" xmlns:wp14="http://schemas.microsoft.com/office/word/2010/wordprocessingDrawing" xmlns:wp="http://schemas.openxmlformats.org/drawingml/2006/wordprocessingDrawing" xmlns:w10="urn:schemas-microsoft-com:office:word" xmlns:w="http://schemas.openxmlformats.org/wordprocessingml/2006/main" xmlns:w14="http://schemas.microsoft.com/office/word/2010/wordml" xmlns:w15="http://schemas.microsoft.com/office/word/2012/wordml" xmlns:w16cex="http://schemas.microsoft.com/office/word/2018/wordml/cex" xmlns:w16cid="http://schemas.microsoft.com/office/word/2016/wordml/cid" xmlns:w16="http://schemas.microsoft.com/office/word/2018/wordml" xmlns:w16sdtdh="http://schemas.microsoft.com/office/word/2020/wordml/sdtdatahash" xmlns:w16se="http://schemas.microsoft.com/office/word/2015/wordml/symex" xmlns:wpg="http://schemas.microsoft.com/office/word/2010/wordprocessingGroup" xmlns:wpi="http://schemas.microsoft.com/office/word/2010/wordprocessingInk" xmlns:wne="http://schemas.microsoft.com/office/word/2006/wordml" xmlns:wps="http://schemas.microsoft.com/office/word/2010/wordprocessingShape" mc:Ignorable="w14 w15 w16se w16cid w16 w16cex w16sdtdh wp14">
   <w:body>
     <w:sdt>
       <w:sdtPr>
@@ -2856,7 +2856,34 @@
           <w:color w:val="767171" w:themeColor="background2" w:themeShade="80"/>
           <w:lang w:val="en-US"/>
         </w:rPr>
-        <w:t xml:space="preserve">This template is </w:t>
+        <w:t xml:space="preserve">This template is similar to the one provided for assignment 1. </w:t>
+      </w:r>
+      <w:r>
+        <w:rPr>
+          <w:i/>
+          <w:iCs/>
+          <w:color w:val="767171" w:themeColor="background2" w:themeShade="80"/>
+          <w:lang w:val="en-US"/>
+        </w:rPr>
+        <w:t xml:space="preserve">It is not compulsory to use it, but it will save a lot of effort if you do. </w:t>
+      </w:r>
+      <w:r>
+        <w:rPr>
+          <w:i/>
+          <w:iCs/>
+          <w:color w:val="767171" w:themeColor="background2" w:themeShade="80"/>
+          <w:lang w:val="en-US"/>
+        </w:rPr>
+        <w:t>Y</w:t>
+      </w:r>
+      <w:r>
+        <w:rPr>
+          <w:i/>
+          <w:iCs/>
+          <w:color w:val="767171" w:themeColor="background2" w:themeShade="80"/>
+          <w:lang w:val="en-US"/>
+        </w:rPr>
+        <w:t xml:space="preserve">ou should assume that black text in italics is there as guidance and you should read it, follow the instructions and then delete it when you have entered your own text. Some examples are not </w:t>
       </w:r>
       <w:proofErr w:type="gramStart"/>
       <w:r>
@@ -2866,7 +2893,7 @@
           <w:color w:val="767171" w:themeColor="background2" w:themeShade="80"/>
           <w:lang w:val="en-US"/>
         </w:rPr>
-        <w:t>similar to</w:t>
+        <w:t>italicized, but</w:t>
       </w:r>
       <w:proofErr w:type="gramEnd"/>
       <w:r>
@@ -2876,17 +2903,19 @@
           <w:color w:val="767171" w:themeColor="background2" w:themeShade="80"/>
           <w:lang w:val="en-US"/>
         </w:rPr>
-        <w:t xml:space="preserve"> the one provided for assignment 1. </w:t>
-      </w:r>
-      <w:r>
+        <w:t xml:space="preserve"> should obviously be replaced by your own material.  </w:t>
+      </w:r>
+    </w:p>
+    <w:p>
+      <w:pPr>
+        <w:jc w:val="both"/>
         <w:rPr>
           <w:i/>
           <w:iCs/>
           <w:color w:val="767171" w:themeColor="background2" w:themeShade="80"/>
           <w:lang w:val="en-US"/>
         </w:rPr>
-        <w:t xml:space="preserve">It is not compulsory to use it, but it will save a lot of effort if you do. </w:t>
-      </w:r>
+      </w:pPr>
       <w:r>
         <w:rPr>
           <w:i/>
@@ -2894,7 +2923,7 @@
           <w:color w:val="767171" w:themeColor="background2" w:themeShade="80"/>
           <w:lang w:val="en-US"/>
         </w:rPr>
-        <w:t>Y</w:t>
+        <w:t>Th</w:t>
       </w:r>
       <w:r>
         <w:rPr>
@@ -2903,9 +2932,8 @@
           <w:color w:val="767171" w:themeColor="background2" w:themeShade="80"/>
           <w:lang w:val="en-US"/>
         </w:rPr>
-        <w:t xml:space="preserve">ou should assume that black text in italics is there as guidance and you should read it, follow the </w:t>
-      </w:r>
-      <w:proofErr w:type="gramStart"/>
+        <w:t>e</w:t>
+      </w:r>
       <w:r>
         <w:rPr>
           <w:i/>
@@ -2913,9 +2941,8 @@
           <w:color w:val="767171" w:themeColor="background2" w:themeShade="80"/>
           <w:lang w:val="en-US"/>
         </w:rPr>
-        <w:t>instructions</w:t>
-      </w:r>
-      <w:proofErr w:type="gramEnd"/>
+        <w:t xml:space="preserve"> report should be around </w:t>
+      </w:r>
       <w:r>
         <w:rPr>
           <w:i/>
@@ -2923,9 +2950,8 @@
           <w:color w:val="767171" w:themeColor="background2" w:themeShade="80"/>
           <w:lang w:val="en-US"/>
         </w:rPr>
-        <w:t xml:space="preserve"> and then delete it when you have entered your own text. Some examples are not </w:t>
-      </w:r>
-      <w:proofErr w:type="gramStart"/>
+        <w:t>10-15</w:t>
+      </w:r>
       <w:r>
         <w:rPr>
           <w:i/>
@@ -2933,9 +2959,8 @@
           <w:color w:val="767171" w:themeColor="background2" w:themeShade="80"/>
           <w:lang w:val="en-US"/>
         </w:rPr>
-        <w:t>italicized, but</w:t>
-      </w:r>
-      <w:proofErr w:type="gramEnd"/>
+        <w:t xml:space="preserve"> pages including screenshots</w:t>
+      </w:r>
       <w:r>
         <w:rPr>
           <w:i/>
@@ -2943,92 +2968,7 @@
           <w:color w:val="767171" w:themeColor="background2" w:themeShade="80"/>
           <w:lang w:val="en-US"/>
         </w:rPr>
-        <w:t xml:space="preserve"> should obviously be replaced by your own material.  </w:t>
-      </w:r>
-    </w:p>
-    <w:p>
-      <w:pPr>
-        <w:jc w:val="both"/>
-        <w:rPr>
-          <w:i/>
-          <w:iCs/>
-          <w:color w:val="767171" w:themeColor="background2" w:themeShade="80"/>
-          <w:lang w:val="en-US"/>
-        </w:rPr>
-      </w:pPr>
-      <w:r>
-        <w:rPr>
-          <w:i/>
-          <w:iCs/>
-          <w:color w:val="767171" w:themeColor="background2" w:themeShade="80"/>
-          <w:lang w:val="en-US"/>
-        </w:rPr>
-        <w:t>Th</w:t>
-      </w:r>
-      <w:r>
-        <w:rPr>
-          <w:i/>
-          <w:iCs/>
-          <w:color w:val="767171" w:themeColor="background2" w:themeShade="80"/>
-          <w:lang w:val="en-US"/>
-        </w:rPr>
-        <w:t>e</w:t>
-      </w:r>
-      <w:r>
-        <w:rPr>
-          <w:i/>
-          <w:iCs/>
-          <w:color w:val="767171" w:themeColor="background2" w:themeShade="80"/>
-          <w:lang w:val="en-US"/>
-        </w:rPr>
-        <w:t xml:space="preserve"> report should be around </w:t>
-      </w:r>
-      <w:r>
-        <w:rPr>
-          <w:i/>
-          <w:iCs/>
-          <w:color w:val="767171" w:themeColor="background2" w:themeShade="80"/>
-          <w:lang w:val="en-US"/>
-        </w:rPr>
-        <w:t>10-15</w:t>
-      </w:r>
-      <w:r>
-        <w:rPr>
-          <w:i/>
-          <w:iCs/>
-          <w:color w:val="767171" w:themeColor="background2" w:themeShade="80"/>
-          <w:lang w:val="en-US"/>
-        </w:rPr>
-        <w:t xml:space="preserve"> pages including screenshots</w:t>
-      </w:r>
-      <w:r>
-        <w:rPr>
-          <w:i/>
-          <w:iCs/>
-          <w:color w:val="767171" w:themeColor="background2" w:themeShade="80"/>
-          <w:lang w:val="en-US"/>
-        </w:rPr>
-        <w:t xml:space="preserve">, but this is a guide only – we will not be enforcing a page limit or marking you down for submitting something with 16 pages instead. But be sensible, we really </w:t>
-      </w:r>
-      <w:proofErr w:type="gramStart"/>
-      <w:r>
-        <w:rPr>
-          <w:i/>
-          <w:iCs/>
-          <w:color w:val="767171" w:themeColor="background2" w:themeShade="80"/>
-          <w:lang w:val="en-US"/>
-        </w:rPr>
-        <w:t>don’t</w:t>
-      </w:r>
-      <w:proofErr w:type="gramEnd"/>
-      <w:r>
-        <w:rPr>
-          <w:i/>
-          <w:iCs/>
-          <w:color w:val="767171" w:themeColor="background2" w:themeShade="80"/>
-          <w:lang w:val="en-US"/>
-        </w:rPr>
-        <w:t xml:space="preserve"> want something that is 25 pages or more. </w:t>
+        <w:t xml:space="preserve">, but this is a guide only – we will not be enforcing a page limit or marking you down for submitting something with 16 pages instead. But be sensible, we really don’t want something that is 25 pages or more. </w:t>
       </w:r>
       <w:r>
         <w:rPr>
@@ -3303,33 +3243,15 @@
           <w:iCs/>
           <w:lang w:val="en-US"/>
         </w:rPr>
-        <w:t xml:space="preserve">verview </w:t>
-      </w:r>
-      <w:proofErr w:type="gramStart"/>
-      <w:r>
-        <w:rPr>
-          <w:i/>
-          <w:iCs/>
-          <w:lang w:val="en-US"/>
-        </w:rPr>
-        <w:t xml:space="preserve">of </w:t>
-      </w:r>
-      <w:r>
-        <w:rPr>
-          <w:i/>
-          <w:iCs/>
-          <w:lang w:val="en-US"/>
-        </w:rPr>
-        <w:t xml:space="preserve"> the</w:t>
-      </w:r>
-      <w:proofErr w:type="gramEnd"/>
-      <w:r>
-        <w:rPr>
-          <w:i/>
-          <w:iCs/>
-          <w:lang w:val="en-US"/>
-        </w:rPr>
-        <w:t xml:space="preserve"> </w:t>
+        <w:t xml:space="preserve">verview of </w:t>
+      </w:r>
+      <w:r>
+        <w:rPr>
+          <w:i/>
+          <w:iCs/>
+          <w:lang w:val="en-US"/>
+        </w:rPr>
+        <w:t xml:space="preserve"> the </w:t>
       </w:r>
       <w:r>
         <w:rPr>
@@ -3620,25 +3542,7 @@
           <w:iCs/>
           <w:lang w:val="en-US"/>
         </w:rPr>
-        <w:t xml:space="preserve">, but the application will generally need at least one or two good choices as otherwise you </w:t>
-      </w:r>
-      <w:proofErr w:type="gramStart"/>
-      <w:r>
-        <w:rPr>
-          <w:i/>
-          <w:iCs/>
-          <w:lang w:val="en-US"/>
-        </w:rPr>
-        <w:t>won’t</w:t>
-      </w:r>
-      <w:proofErr w:type="gramEnd"/>
-      <w:r>
-        <w:rPr>
-          <w:i/>
-          <w:iCs/>
-          <w:lang w:val="en-US"/>
-        </w:rPr>
-        <w:t xml:space="preserve"> be able to generate any decent load. </w:t>
+        <w:t xml:space="preserve">, but the application will generally need at least one or two good choices as otherwise you won’t be able to generate any decent load. </w:t>
       </w:r>
       <w:r>
         <w:rPr>
@@ -3702,12 +3606,22 @@
           <w:iCs/>
           <w:lang w:val="en-US"/>
         </w:rPr>
-        <w:t xml:space="preserve"> – a high level description talking about services that have been used</w:t>
-      </w:r>
-      <w:r>
-        <w:rPr>
-          <w:i/>
-          <w:iCs/>
+        <w:t xml:space="preserve"> </w:t>
+      </w:r>
+      <w:r>
+        <w:rPr>
+          <w:i/>
+          <w:iCs/>
+          <w:highlight w:val="yellow"/>
+          <w:lang w:val="en-US"/>
+        </w:rPr>
+        <w:t>– a high level description talking about services that have been used</w:t>
+      </w:r>
+      <w:r>
+        <w:rPr>
+          <w:i/>
+          <w:iCs/>
+          <w:highlight w:val="yellow"/>
           <w:lang w:val="en-US"/>
         </w:rPr>
         <w:t xml:space="preserve"> and how these relate to the </w:t>
@@ -3716,6 +3630,7 @@
         <w:rPr>
           <w:i/>
           <w:iCs/>
+          <w:highlight w:val="yellow"/>
           <w:lang w:val="en-US"/>
         </w:rPr>
         <w:t xml:space="preserve">scaling and persistence of the application. </w:t>
@@ -3724,6 +3639,7 @@
         <w:rPr>
           <w:i/>
           <w:iCs/>
+          <w:highlight w:val="yellow"/>
           <w:lang w:val="en-US"/>
         </w:rPr>
         <w:t>You should then use screenshots to illustrate the process</w:t>
@@ -4331,25 +4247,7 @@
           <w:iCs/>
           <w:lang w:val="en-US"/>
         </w:rPr>
-        <w:t xml:space="preserve">If you have used </w:t>
-      </w:r>
-      <w:proofErr w:type="gramStart"/>
-      <w:r>
-        <w:rPr>
-          <w:i/>
-          <w:iCs/>
-          <w:lang w:val="en-US"/>
-        </w:rPr>
-        <w:t>particular libraries</w:t>
-      </w:r>
-      <w:proofErr w:type="gramEnd"/>
-      <w:r>
-        <w:rPr>
-          <w:i/>
-          <w:iCs/>
-          <w:lang w:val="en-US"/>
-        </w:rPr>
-        <w:t xml:space="preserve">, then you should give us a brief overview of their use in this application. </w:t>
+        <w:t xml:space="preserve">If you have used particular libraries, then you should give us a brief overview of their use in this application. </w:t>
       </w:r>
     </w:p>
     <w:p>
@@ -4361,23 +4259,13 @@
           <w:lang w:val="en-US"/>
         </w:rPr>
       </w:pPr>
-      <w:proofErr w:type="gramStart"/>
-      <w:r>
-        <w:rPr>
-          <w:i/>
-          <w:iCs/>
-          <w:lang w:val="en-US"/>
-        </w:rPr>
-        <w:t>A number of</w:t>
-      </w:r>
-      <w:proofErr w:type="gramEnd"/>
-      <w:r>
-        <w:rPr>
-          <w:i/>
-          <w:iCs/>
-          <w:lang w:val="en-US"/>
-        </w:rPr>
-        <w:t xml:space="preserve"> example architecture diagrams are provided below. </w:t>
+      <w:r>
+        <w:rPr>
+          <w:i/>
+          <w:iCs/>
+          <w:lang w:val="en-US"/>
+        </w:rPr>
+        <w:t xml:space="preserve">A number of example architecture diagrams are provided below. </w:t>
       </w:r>
       <w:r>
         <w:rPr>
@@ -5711,6 +5599,9 @@
         </w:rPr>
       </w:pPr>
       <w:r>
+        <w:rPr>
+          <w:noProof/>
+        </w:rPr>
         <w:drawing>
           <wp:inline distT="0" distB="0" distL="0" distR="0" wp14:anchorId="064BBA71" wp14:editId="6F168728">
             <wp:extent cx="5731510" cy="2590800"/>
@@ -6226,25 +6117,7 @@
           <w:iCs/>
           <w:lang w:val="en-US"/>
         </w:rPr>
-        <w:t xml:space="preserve">In this section, you should explain anything that caused you problems and how you overcame those problems. Tell us if there was any issue that prevented you completing the assignment to specification. Tell us about any assumptions or compromises that you have made. Those who worked with an API like Spotify, which presented </w:t>
-      </w:r>
-      <w:proofErr w:type="gramStart"/>
-      <w:r>
-        <w:rPr>
-          <w:i/>
-          <w:iCs/>
-          <w:lang w:val="en-US"/>
-        </w:rPr>
-        <w:t>particular concerns</w:t>
-      </w:r>
-      <w:proofErr w:type="gramEnd"/>
-      <w:r>
-        <w:rPr>
-          <w:i/>
-          <w:iCs/>
-          <w:lang w:val="en-US"/>
-        </w:rPr>
-        <w:t xml:space="preserve">, should discuss the compromises here, and this is also where you can tell us about </w:t>
+        <w:t xml:space="preserve">In this section, you should explain anything that caused you problems and how you overcame those problems. Tell us if there was any issue that prevented you completing the assignment to specification. Tell us about any assumptions or compromises that you have made. Those who worked with an API like Spotify, which presented particular concerns, should discuss the compromises here, and this is also where you can tell us about </w:t>
       </w:r>
       <w:r>
         <w:rPr>
@@ -6332,25 +6205,7 @@
           <w:iCs/>
           <w:lang w:val="en-US"/>
         </w:rPr>
-        <w:t xml:space="preserve">Any functionality you </w:t>
-      </w:r>
-      <w:proofErr w:type="gramStart"/>
-      <w:r>
-        <w:rPr>
-          <w:i/>
-          <w:iCs/>
-          <w:lang w:val="en-US"/>
-        </w:rPr>
-        <w:t>didn’t</w:t>
-      </w:r>
-      <w:proofErr w:type="gramEnd"/>
-      <w:r>
-        <w:rPr>
-          <w:i/>
-          <w:iCs/>
-          <w:lang w:val="en-US"/>
-        </w:rPr>
-        <w:t xml:space="preserve"> or couldn’t finis</w:t>
+        <w:t>Any functionality you didn’t or couldn’t finis</w:t>
       </w:r>
       <w:r>
         <w:rPr>
@@ -6503,25 +6358,7 @@
           <w:iCs/>
           <w:lang w:val="en-US"/>
         </w:rPr>
-        <w:t xml:space="preserve">In this section, you can tell us if you wish to how you might extend your app and make it better. This is an opportunity to tell us about good ideas that you had that you </w:t>
-      </w:r>
-      <w:proofErr w:type="gramStart"/>
-      <w:r>
-        <w:rPr>
-          <w:i/>
-          <w:iCs/>
-          <w:lang w:val="en-US"/>
-        </w:rPr>
-        <w:t>didn’t</w:t>
-      </w:r>
-      <w:proofErr w:type="gramEnd"/>
-      <w:r>
-        <w:rPr>
-          <w:i/>
-          <w:iCs/>
-          <w:lang w:val="en-US"/>
-        </w:rPr>
-        <w:t xml:space="preserve"> have time to tell us about. </w:t>
+        <w:t xml:space="preserve">In this section, you can tell us if you wish to how you might extend your app and make it better. This is an opportunity to tell us about good ideas that you had that you didn’t have time to tell us about. </w:t>
       </w:r>
     </w:p>
     <w:p>
@@ -6561,25 +6398,7 @@
           <w:iCs/>
           <w:lang w:val="en-US"/>
         </w:rPr>
-        <w:t xml:space="preserve">Tell us how to use your application. You may re-use some of the screenshots from the use case descriptions, but this is more about how to use the app. </w:t>
-      </w:r>
-      <w:proofErr w:type="gramStart"/>
-      <w:r>
-        <w:rPr>
-          <w:i/>
-          <w:iCs/>
-          <w:lang w:val="en-US"/>
-        </w:rPr>
-        <w:t>As long as</w:t>
-      </w:r>
-      <w:proofErr w:type="gramEnd"/>
-      <w:r>
-        <w:rPr>
-          <w:i/>
-          <w:iCs/>
-          <w:lang w:val="en-US"/>
-        </w:rPr>
-        <w:t xml:space="preserve"> we can find what we need to do to use your application, this need not be all that long. </w:t>
+        <w:t xml:space="preserve">Tell us how to use your application. You may re-use some of the screenshots from the use case descriptions, but this is more about how to use the app. As long as we can find what we need to do to use your application, this need not be all that long. </w:t>
       </w:r>
     </w:p>
     <w:p>
@@ -6778,7 +6597,7 @@
 </file>
 
 <file path=word/numbering.xml><?xml version="1.0" encoding="utf-8"?>
-<w:numbering xmlns:wpc="http://schemas.microsoft.com/office/word/2010/wordprocessingCanvas" xmlns:cx="http://schemas.microsoft.com/office/drawing/2014/chartex" xmlns:cx1="http://schemas.microsoft.com/office/drawing/2015/9/8/chartex" xmlns:cx2="http://schemas.microsoft.com/office/drawing/2015/10/21/chartex" xmlns:cx3="http://schemas.microsoft.com/office/drawing/2016/5/9/chartex" xmlns:cx4="http://schemas.microsoft.com/office/drawing/2016/5/10/chartex" xmlns:cx5="http://schemas.microsoft.com/office/drawing/2016/5/11/chartex" xmlns:cx6="http://schemas.microsoft.com/office/drawing/2016/5/12/chartex" xmlns:cx7="http://schemas.microsoft.com/office/drawing/2016/5/13/chartex" xmlns:cx8="http://schemas.microsoft.com/office/drawing/2016/5/14/chartex" xmlns:mc="http://schemas.openxmlformats.org/markup-compatibility/2006" xmlns:aink="http://schemas.microsoft.com/office/drawing/2016/ink" xmlns:am3d="http://schemas.microsoft.com/office/drawing/2017/model3d" xmlns:o="urn:schemas-microsoft-com:office:office" xmlns:r="http://schemas.openxmlformats.org/officeDocument/2006/relationships" xmlns:m="http://schemas.openxmlformats.org/officeDocument/2006/math" xmlns:v="urn:schemas-microsoft-com:vml" xmlns:wp14="http://schemas.microsoft.com/office/word/2010/wordprocessingDrawing" xmlns:wp="http://schemas.openxmlformats.org/drawingml/2006/wordprocessingDrawing" xmlns:w10="urn:schemas-microsoft-com:office:word" xmlns:w="http://schemas.openxmlformats.org/wordprocessingml/2006/main" xmlns:w14="http://schemas.microsoft.com/office/word/2010/wordml" xmlns:w15="http://schemas.microsoft.com/office/word/2012/wordml" xmlns:w16cex="http://schemas.microsoft.com/office/word/2018/wordml/cex" xmlns:w16cid="http://schemas.microsoft.com/office/word/2016/wordml/cid" xmlns:w16="http://schemas.microsoft.com/office/word/2018/wordml" xmlns:w16se="http://schemas.microsoft.com/office/word/2015/wordml/symex" xmlns:wpg="http://schemas.microsoft.com/office/word/2010/wordprocessingGroup" xmlns:wpi="http://schemas.microsoft.com/office/word/2010/wordprocessingInk" xmlns:wne="http://schemas.microsoft.com/office/word/2006/wordml" xmlns:wps="http://schemas.microsoft.com/office/word/2010/wordprocessingShape" mc:Ignorable="w14 w15 w16se w16cid w16 w16cex wp14">
+<w:numbering xmlns:wpc="http://schemas.microsoft.com/office/word/2010/wordprocessingCanvas" xmlns:cx="http://schemas.microsoft.com/office/drawing/2014/chartex" xmlns:cx1="http://schemas.microsoft.com/office/drawing/2015/9/8/chartex" xmlns:cx2="http://schemas.microsoft.com/office/drawing/2015/10/21/chartex" xmlns:cx3="http://schemas.microsoft.com/office/drawing/2016/5/9/chartex" xmlns:cx4="http://schemas.microsoft.com/office/drawing/2016/5/10/chartex" xmlns:cx5="http://schemas.microsoft.com/office/drawing/2016/5/11/chartex" xmlns:cx6="http://schemas.microsoft.com/office/drawing/2016/5/12/chartex" xmlns:cx7="http://schemas.microsoft.com/office/drawing/2016/5/13/chartex" xmlns:cx8="http://schemas.microsoft.com/office/drawing/2016/5/14/chartex" xmlns:mc="http://schemas.openxmlformats.org/markup-compatibility/2006" xmlns:aink="http://schemas.microsoft.com/office/drawing/2016/ink" xmlns:am3d="http://schemas.microsoft.com/office/drawing/2017/model3d" xmlns:o="urn:schemas-microsoft-com:office:office" xmlns:r="http://schemas.openxmlformats.org/officeDocument/2006/relationships" xmlns:m="http://schemas.openxmlformats.org/officeDocument/2006/math" xmlns:v="urn:schemas-microsoft-com:vml" xmlns:wp14="http://schemas.microsoft.com/office/word/2010/wordprocessingDrawing" xmlns:wp="http://schemas.openxmlformats.org/drawingml/2006/wordprocessingDrawing" xmlns:w10="urn:schemas-microsoft-com:office:word" xmlns:w="http://schemas.openxmlformats.org/wordprocessingml/2006/main" xmlns:w14="http://schemas.microsoft.com/office/word/2010/wordml" xmlns:w15="http://schemas.microsoft.com/office/word/2012/wordml" xmlns:w16cex="http://schemas.microsoft.com/office/word/2018/wordml/cex" xmlns:w16cid="http://schemas.microsoft.com/office/word/2016/wordml/cid" xmlns:w16="http://schemas.microsoft.com/office/word/2018/wordml" xmlns:w16sdtdh="http://schemas.microsoft.com/office/word/2020/wordml/sdtdatahash" xmlns:w16se="http://schemas.microsoft.com/office/word/2015/wordml/symex" xmlns:wpg="http://schemas.microsoft.com/office/word/2010/wordprocessingGroup" xmlns:wpi="http://schemas.microsoft.com/office/word/2010/wordprocessingInk" xmlns:wne="http://schemas.microsoft.com/office/word/2006/wordml" xmlns:wps="http://schemas.microsoft.com/office/word/2010/wordprocessingShape" mc:Ignorable="w14 w15 w16se w16cid w16 w16cex w16sdtdh wp14">
   <w:abstractNum w:abstractNumId="0" w15:restartNumberingAfterBreak="0">
     <w:nsid w:val="00586C67"/>
     <w:multiLevelType w:val="hybridMultilevel"/>
@@ -7015,7 +6834,7 @@
 </file>
 
 <file path=word/styles.xml><?xml version="1.0" encoding="utf-8"?>
-<w:styles xmlns:mc="http://schemas.openxmlformats.org/markup-compatibility/2006" xmlns:r="http://schemas.openxmlformats.org/officeDocument/2006/relationships" xmlns:w="http://schemas.openxmlformats.org/wordprocessingml/2006/main" xmlns:w14="http://schemas.microsoft.com/office/word/2010/wordml" xmlns:w15="http://schemas.microsoft.com/office/word/2012/wordml" xmlns:w16cex="http://schemas.microsoft.com/office/word/2018/wordml/cex" xmlns:w16cid="http://schemas.microsoft.com/office/word/2016/wordml/cid" xmlns:w16="http://schemas.microsoft.com/office/word/2018/wordml" xmlns:w16se="http://schemas.microsoft.com/office/word/2015/wordml/symex" mc:Ignorable="w14 w15 w16se w16cid w16 w16cex">
+<w:styles xmlns:mc="http://schemas.openxmlformats.org/markup-compatibility/2006" xmlns:r="http://schemas.openxmlformats.org/officeDocument/2006/relationships" xmlns:w="http://schemas.openxmlformats.org/wordprocessingml/2006/main" xmlns:w14="http://schemas.microsoft.com/office/word/2010/wordml" xmlns:w15="http://schemas.microsoft.com/office/word/2012/wordml" xmlns:w16cex="http://schemas.microsoft.com/office/word/2018/wordml/cex" xmlns:w16cid="http://schemas.microsoft.com/office/word/2016/wordml/cid" xmlns:w16="http://schemas.microsoft.com/office/word/2018/wordml" xmlns:w16sdtdh="http://schemas.microsoft.com/office/word/2020/wordml/sdtdatahash" xmlns:w16se="http://schemas.microsoft.com/office/word/2015/wordml/symex" mc:Ignorable="w14 w15 w16se w16cid w16 w16cex w16sdtdh">
   <w:docDefaults>
     <w:rPrDefault>
       <w:rPr>
@@ -7503,6 +7322,7 @@
   <w:style w:type="character" w:default="1" w:styleId="DefaultParagraphFont">
     <w:name w:val="Default Paragraph Font"/>
     <w:uiPriority w:val="1"/>
+    <w:semiHidden/>
     <w:unhideWhenUsed/>
   </w:style>
   <w:style w:type="table" w:default="1" w:styleId="TableNormal">

--- a/Specifications-and-Documents/ReportTemplate.docx
+++ b/Specifications-and-Documents/ReportTemplate.docx
@@ -1,6 +1,6 @@
 
 <file path=word/document.xml><?xml version="1.0" encoding="utf-8"?>
-<w:document xmlns:wpc="http://schemas.microsoft.com/office/word/2010/wordprocessingCanvas" xmlns:cx="http://schemas.microsoft.com/office/drawing/2014/chartex" xmlns:cx1="http://schemas.microsoft.com/office/drawing/2015/9/8/chartex" xmlns:cx2="http://schemas.microsoft.com/office/drawing/2015/10/21/chartex" xmlns:cx3="http://schemas.microsoft.com/office/drawing/2016/5/9/chartex" xmlns:cx4="http://schemas.microsoft.com/office/drawing/2016/5/10/chartex" xmlns:cx5="http://schemas.microsoft.com/office/drawing/2016/5/11/chartex" xmlns:cx6="http://schemas.microsoft.com/office/drawing/2016/5/12/chartex" xmlns:cx7="http://schemas.microsoft.com/office/drawing/2016/5/13/chartex" xmlns:cx8="http://schemas.microsoft.com/office/drawing/2016/5/14/chartex" xmlns:mc="http://schemas.openxmlformats.org/markup-compatibility/2006" xmlns:aink="http://schemas.microsoft.com/office/drawing/2016/ink" xmlns:am3d="http://schemas.microsoft.com/office/drawing/2017/model3d" xmlns:o="urn:schemas-microsoft-com:office:office" xmlns:r="http://schemas.openxmlformats.org/officeDocument/2006/relationships" xmlns:m="http://schemas.openxmlformats.org/officeDocument/2006/math" xmlns:v="urn:schemas-microsoft-com:vml" xmlns:wp14="http://schemas.microsoft.com/office/word/2010/wordprocessingDrawing" xmlns:wp="http://schemas.openxmlformats.org/drawingml/2006/wordprocessingDrawing" xmlns:w10="urn:schemas-microsoft-com:office:word" xmlns:w="http://schemas.openxmlformats.org/wordprocessingml/2006/main" xmlns:w14="http://schemas.microsoft.com/office/word/2010/wordml" xmlns:w15="http://schemas.microsoft.com/office/word/2012/wordml" xmlns:w16cex="http://schemas.microsoft.com/office/word/2018/wordml/cex" xmlns:w16cid="http://schemas.microsoft.com/office/word/2016/wordml/cid" xmlns:w16="http://schemas.microsoft.com/office/word/2018/wordml" xmlns:w16se="http://schemas.microsoft.com/office/word/2015/wordml/symex" xmlns:wpg="http://schemas.microsoft.com/office/word/2010/wordprocessingGroup" xmlns:wpi="http://schemas.microsoft.com/office/word/2010/wordprocessingInk" xmlns:wne="http://schemas.microsoft.com/office/word/2006/wordml" xmlns:wps="http://schemas.microsoft.com/office/word/2010/wordprocessingShape" mc:Ignorable="w14 w15 w16se w16cid w16 w16cex wp14">
+<w:document xmlns:wpc="http://schemas.microsoft.com/office/word/2010/wordprocessingCanvas" xmlns:cx="http://schemas.microsoft.com/office/drawing/2014/chartex" xmlns:cx1="http://schemas.microsoft.com/office/drawing/2015/9/8/chartex" xmlns:cx2="http://schemas.microsoft.com/office/drawing/2015/10/21/chartex" xmlns:cx3="http://schemas.microsoft.com/office/drawing/2016/5/9/chartex" xmlns:cx4="http://schemas.microsoft.com/office/drawing/2016/5/10/chartex" xmlns:cx5="http://schemas.microsoft.com/office/drawing/2016/5/11/chartex" xmlns:cx6="http://schemas.microsoft.com/office/drawing/2016/5/12/chartex" xmlns:cx7="http://schemas.microsoft.com/office/drawing/2016/5/13/chartex" xmlns:cx8="http://schemas.microsoft.com/office/drawing/2016/5/14/chartex" xmlns:mc="http://schemas.openxmlformats.org/markup-compatibility/2006" xmlns:aink="http://schemas.microsoft.com/office/drawing/2016/ink" xmlns:am3d="http://schemas.microsoft.com/office/drawing/2017/model3d" xmlns:o="urn:schemas-microsoft-com:office:office" xmlns:r="http://schemas.openxmlformats.org/officeDocument/2006/relationships" xmlns:m="http://schemas.openxmlformats.org/officeDocument/2006/math" xmlns:v="urn:schemas-microsoft-com:vml" xmlns:wp14="http://schemas.microsoft.com/office/word/2010/wordprocessingDrawing" xmlns:wp="http://schemas.openxmlformats.org/drawingml/2006/wordprocessingDrawing" xmlns:w10="urn:schemas-microsoft-com:office:word" xmlns:w="http://schemas.openxmlformats.org/wordprocessingml/2006/main" xmlns:w14="http://schemas.microsoft.com/office/word/2010/wordml" xmlns:w15="http://schemas.microsoft.com/office/word/2012/wordml" xmlns:w16cex="http://schemas.microsoft.com/office/word/2018/wordml/cex" xmlns:w16cid="http://schemas.microsoft.com/office/word/2016/wordml/cid" xmlns:w16="http://schemas.microsoft.com/office/word/2018/wordml" xmlns:w16sdtdh="http://schemas.microsoft.com/office/word/2020/wordml/sdtdatahash" xmlns:w16se="http://schemas.microsoft.com/office/word/2015/wordml/symex" xmlns:wpg="http://schemas.microsoft.com/office/word/2010/wordprocessingGroup" xmlns:wpi="http://schemas.microsoft.com/office/word/2010/wordprocessingInk" xmlns:wne="http://schemas.microsoft.com/office/word/2006/wordml" xmlns:wps="http://schemas.microsoft.com/office/word/2010/wordprocessingShape" mc:Ignorable="w14 w15 w16se w16cid w16 w16cex w16sdtdh wp14">
   <w:body>
     <w:sdt>
       <w:sdtPr>
@@ -2856,7 +2856,34 @@
           <w:color w:val="767171" w:themeColor="background2" w:themeShade="80"/>
           <w:lang w:val="en-US"/>
         </w:rPr>
-        <w:t xml:space="preserve">This template is </w:t>
+        <w:t xml:space="preserve">This template is similar to the one provided for assignment 1. </w:t>
+      </w:r>
+      <w:r>
+        <w:rPr>
+          <w:i/>
+          <w:iCs/>
+          <w:color w:val="767171" w:themeColor="background2" w:themeShade="80"/>
+          <w:lang w:val="en-US"/>
+        </w:rPr>
+        <w:t xml:space="preserve">It is not compulsory to use it, but it will save a lot of effort if you do. </w:t>
+      </w:r>
+      <w:r>
+        <w:rPr>
+          <w:i/>
+          <w:iCs/>
+          <w:color w:val="767171" w:themeColor="background2" w:themeShade="80"/>
+          <w:lang w:val="en-US"/>
+        </w:rPr>
+        <w:t>Y</w:t>
+      </w:r>
+      <w:r>
+        <w:rPr>
+          <w:i/>
+          <w:iCs/>
+          <w:color w:val="767171" w:themeColor="background2" w:themeShade="80"/>
+          <w:lang w:val="en-US"/>
+        </w:rPr>
+        <w:t xml:space="preserve">ou should assume that black text in italics is there as guidance and you should read it, follow the instructions and then delete it when you have entered your own text. Some examples are not </w:t>
       </w:r>
       <w:proofErr w:type="gramStart"/>
       <w:r>
@@ -2866,7 +2893,7 @@
           <w:color w:val="767171" w:themeColor="background2" w:themeShade="80"/>
           <w:lang w:val="en-US"/>
         </w:rPr>
-        <w:t>similar to</w:t>
+        <w:t>italicized, but</w:t>
       </w:r>
       <w:proofErr w:type="gramEnd"/>
       <w:r>
@@ -2876,17 +2903,19 @@
           <w:color w:val="767171" w:themeColor="background2" w:themeShade="80"/>
           <w:lang w:val="en-US"/>
         </w:rPr>
-        <w:t xml:space="preserve"> the one provided for assignment 1. </w:t>
-      </w:r>
-      <w:r>
+        <w:t xml:space="preserve"> should obviously be replaced by your own material.  </w:t>
+      </w:r>
+    </w:p>
+    <w:p>
+      <w:pPr>
+        <w:jc w:val="both"/>
         <w:rPr>
           <w:i/>
           <w:iCs/>
           <w:color w:val="767171" w:themeColor="background2" w:themeShade="80"/>
           <w:lang w:val="en-US"/>
         </w:rPr>
-        <w:t xml:space="preserve">It is not compulsory to use it, but it will save a lot of effort if you do. </w:t>
-      </w:r>
+      </w:pPr>
       <w:r>
         <w:rPr>
           <w:i/>
@@ -2894,7 +2923,7 @@
           <w:color w:val="767171" w:themeColor="background2" w:themeShade="80"/>
           <w:lang w:val="en-US"/>
         </w:rPr>
-        <w:t>Y</w:t>
+        <w:t>Th</w:t>
       </w:r>
       <w:r>
         <w:rPr>
@@ -2903,9 +2932,8 @@
           <w:color w:val="767171" w:themeColor="background2" w:themeShade="80"/>
           <w:lang w:val="en-US"/>
         </w:rPr>
-        <w:t xml:space="preserve">ou should assume that black text in italics is there as guidance and you should read it, follow the </w:t>
-      </w:r>
-      <w:proofErr w:type="gramStart"/>
+        <w:t>e</w:t>
+      </w:r>
       <w:r>
         <w:rPr>
           <w:i/>
@@ -2913,9 +2941,8 @@
           <w:color w:val="767171" w:themeColor="background2" w:themeShade="80"/>
           <w:lang w:val="en-US"/>
         </w:rPr>
-        <w:t>instructions</w:t>
-      </w:r>
-      <w:proofErr w:type="gramEnd"/>
+        <w:t xml:space="preserve"> report should be around </w:t>
+      </w:r>
       <w:r>
         <w:rPr>
           <w:i/>
@@ -2923,9 +2950,8 @@
           <w:color w:val="767171" w:themeColor="background2" w:themeShade="80"/>
           <w:lang w:val="en-US"/>
         </w:rPr>
-        <w:t xml:space="preserve"> and then delete it when you have entered your own text. Some examples are not </w:t>
-      </w:r>
-      <w:proofErr w:type="gramStart"/>
+        <w:t>10-15</w:t>
+      </w:r>
       <w:r>
         <w:rPr>
           <w:i/>
@@ -2933,9 +2959,8 @@
           <w:color w:val="767171" w:themeColor="background2" w:themeShade="80"/>
           <w:lang w:val="en-US"/>
         </w:rPr>
-        <w:t>italicized, but</w:t>
-      </w:r>
-      <w:proofErr w:type="gramEnd"/>
+        <w:t xml:space="preserve"> pages including screenshots</w:t>
+      </w:r>
       <w:r>
         <w:rPr>
           <w:i/>
@@ -2943,92 +2968,7 @@
           <w:color w:val="767171" w:themeColor="background2" w:themeShade="80"/>
           <w:lang w:val="en-US"/>
         </w:rPr>
-        <w:t xml:space="preserve"> should obviously be replaced by your own material.  </w:t>
-      </w:r>
-    </w:p>
-    <w:p>
-      <w:pPr>
-        <w:jc w:val="both"/>
-        <w:rPr>
-          <w:i/>
-          <w:iCs/>
-          <w:color w:val="767171" w:themeColor="background2" w:themeShade="80"/>
-          <w:lang w:val="en-US"/>
-        </w:rPr>
-      </w:pPr>
-      <w:r>
-        <w:rPr>
-          <w:i/>
-          <w:iCs/>
-          <w:color w:val="767171" w:themeColor="background2" w:themeShade="80"/>
-          <w:lang w:val="en-US"/>
-        </w:rPr>
-        <w:t>Th</w:t>
-      </w:r>
-      <w:r>
-        <w:rPr>
-          <w:i/>
-          <w:iCs/>
-          <w:color w:val="767171" w:themeColor="background2" w:themeShade="80"/>
-          <w:lang w:val="en-US"/>
-        </w:rPr>
-        <w:t>e</w:t>
-      </w:r>
-      <w:r>
-        <w:rPr>
-          <w:i/>
-          <w:iCs/>
-          <w:color w:val="767171" w:themeColor="background2" w:themeShade="80"/>
-          <w:lang w:val="en-US"/>
-        </w:rPr>
-        <w:t xml:space="preserve"> report should be around </w:t>
-      </w:r>
-      <w:r>
-        <w:rPr>
-          <w:i/>
-          <w:iCs/>
-          <w:color w:val="767171" w:themeColor="background2" w:themeShade="80"/>
-          <w:lang w:val="en-US"/>
-        </w:rPr>
-        <w:t>10-15</w:t>
-      </w:r>
-      <w:r>
-        <w:rPr>
-          <w:i/>
-          <w:iCs/>
-          <w:color w:val="767171" w:themeColor="background2" w:themeShade="80"/>
-          <w:lang w:val="en-US"/>
-        </w:rPr>
-        <w:t xml:space="preserve"> pages including screenshots</w:t>
-      </w:r>
-      <w:r>
-        <w:rPr>
-          <w:i/>
-          <w:iCs/>
-          <w:color w:val="767171" w:themeColor="background2" w:themeShade="80"/>
-          <w:lang w:val="en-US"/>
-        </w:rPr>
-        <w:t xml:space="preserve">, but this is a guide only – we will not be enforcing a page limit or marking you down for submitting something with 16 pages instead. But be sensible, we really </w:t>
-      </w:r>
-      <w:proofErr w:type="gramStart"/>
-      <w:r>
-        <w:rPr>
-          <w:i/>
-          <w:iCs/>
-          <w:color w:val="767171" w:themeColor="background2" w:themeShade="80"/>
-          <w:lang w:val="en-US"/>
-        </w:rPr>
-        <w:t>don’t</w:t>
-      </w:r>
-      <w:proofErr w:type="gramEnd"/>
-      <w:r>
-        <w:rPr>
-          <w:i/>
-          <w:iCs/>
-          <w:color w:val="767171" w:themeColor="background2" w:themeShade="80"/>
-          <w:lang w:val="en-US"/>
-        </w:rPr>
-        <w:t xml:space="preserve"> want something that is 25 pages or more. </w:t>
+        <w:t xml:space="preserve">, but this is a guide only – we will not be enforcing a page limit or marking you down for submitting something with 16 pages instead. But be sensible, we really don’t want something that is 25 pages or more. </w:t>
       </w:r>
       <w:r>
         <w:rPr>
@@ -3303,33 +3243,15 @@
           <w:iCs/>
           <w:lang w:val="en-US"/>
         </w:rPr>
-        <w:t xml:space="preserve">verview </w:t>
-      </w:r>
-      <w:proofErr w:type="gramStart"/>
-      <w:r>
-        <w:rPr>
-          <w:i/>
-          <w:iCs/>
-          <w:lang w:val="en-US"/>
-        </w:rPr>
-        <w:t xml:space="preserve">of </w:t>
-      </w:r>
-      <w:r>
-        <w:rPr>
-          <w:i/>
-          <w:iCs/>
-          <w:lang w:val="en-US"/>
-        </w:rPr>
-        <w:t xml:space="preserve"> the</w:t>
-      </w:r>
-      <w:proofErr w:type="gramEnd"/>
-      <w:r>
-        <w:rPr>
-          <w:i/>
-          <w:iCs/>
-          <w:lang w:val="en-US"/>
-        </w:rPr>
-        <w:t xml:space="preserve"> </w:t>
+        <w:t xml:space="preserve">verview of </w:t>
+      </w:r>
+      <w:r>
+        <w:rPr>
+          <w:i/>
+          <w:iCs/>
+          <w:lang w:val="en-US"/>
+        </w:rPr>
+        <w:t xml:space="preserve"> the </w:t>
       </w:r>
       <w:r>
         <w:rPr>
@@ -3620,25 +3542,7 @@
           <w:iCs/>
           <w:lang w:val="en-US"/>
         </w:rPr>
-        <w:t xml:space="preserve">, but the application will generally need at least one or two good choices as otherwise you </w:t>
-      </w:r>
-      <w:proofErr w:type="gramStart"/>
-      <w:r>
-        <w:rPr>
-          <w:i/>
-          <w:iCs/>
-          <w:lang w:val="en-US"/>
-        </w:rPr>
-        <w:t>won’t</w:t>
-      </w:r>
-      <w:proofErr w:type="gramEnd"/>
-      <w:r>
-        <w:rPr>
-          <w:i/>
-          <w:iCs/>
-          <w:lang w:val="en-US"/>
-        </w:rPr>
-        <w:t xml:space="preserve"> be able to generate any decent load. </w:t>
+        <w:t xml:space="preserve">, but the application will generally need at least one or two good choices as otherwise you won’t be able to generate any decent load. </w:t>
       </w:r>
       <w:r>
         <w:rPr>
@@ -4331,25 +4235,7 @@
           <w:iCs/>
           <w:lang w:val="en-US"/>
         </w:rPr>
-        <w:t xml:space="preserve">If you have used </w:t>
-      </w:r>
-      <w:proofErr w:type="gramStart"/>
-      <w:r>
-        <w:rPr>
-          <w:i/>
-          <w:iCs/>
-          <w:lang w:val="en-US"/>
-        </w:rPr>
-        <w:t>particular libraries</w:t>
-      </w:r>
-      <w:proofErr w:type="gramEnd"/>
-      <w:r>
-        <w:rPr>
-          <w:i/>
-          <w:iCs/>
-          <w:lang w:val="en-US"/>
-        </w:rPr>
-        <w:t xml:space="preserve">, then you should give us a brief overview of their use in this application. </w:t>
+        <w:t xml:space="preserve">If you have used particular libraries, then you should give us a brief overview of their use in this application. </w:t>
       </w:r>
     </w:p>
     <w:p>
@@ -4361,23 +4247,13 @@
           <w:lang w:val="en-US"/>
         </w:rPr>
       </w:pPr>
-      <w:proofErr w:type="gramStart"/>
-      <w:r>
-        <w:rPr>
-          <w:i/>
-          <w:iCs/>
-          <w:lang w:val="en-US"/>
-        </w:rPr>
-        <w:t>A number of</w:t>
-      </w:r>
-      <w:proofErr w:type="gramEnd"/>
-      <w:r>
-        <w:rPr>
-          <w:i/>
-          <w:iCs/>
-          <w:lang w:val="en-US"/>
-        </w:rPr>
-        <w:t xml:space="preserve"> example architecture diagrams are provided below. </w:t>
+      <w:r>
+        <w:rPr>
+          <w:i/>
+          <w:iCs/>
+          <w:lang w:val="en-US"/>
+        </w:rPr>
+        <w:t xml:space="preserve">A number of example architecture diagrams are provided below. </w:t>
       </w:r>
       <w:r>
         <w:rPr>
@@ -4499,143 +4375,57 @@
       <w:r>
         <w:rPr>
           <w:noProof/>
+          <w:highlight w:val="yellow"/>
         </w:rPr>
         <w:t>Context diagram</w:t>
       </w:r>
       <w:bookmarkEnd w:id="15"/>
     </w:p>
-    <w:tbl>
-      <w:tblPr>
-        <w:tblStyle w:val="TableGrid"/>
-        <w:tblW w:w="0" w:type="auto"/>
-        <w:tblLook w:val="04A0" w:firstRow="1" w:lastRow="0" w:firstColumn="1" w:lastColumn="0" w:noHBand="0" w:noVBand="1"/>
-      </w:tblPr>
-      <w:tblGrid>
-        <w:gridCol w:w="4433"/>
-        <w:gridCol w:w="4583"/>
-      </w:tblGrid>
-      <w:tr>
-        <w:tc>
-          <w:tcPr>
-            <w:tcW w:w="4360" w:type="dxa"/>
-          </w:tcPr>
-          <w:p>
-            <w:pPr>
-              <w:rPr>
-                <w:noProof/>
-              </w:rPr>
-            </w:pPr>
-            <w:r>
-              <w:rPr>
-                <w:noProof/>
-                <w:lang w:eastAsia="en-AU"/>
-              </w:rPr>
-              <w:drawing>
-                <wp:inline distT="0" distB="0" distL="0" distR="0" wp14:anchorId="4709A91B" wp14:editId="77C8CEC2">
-                  <wp:extent cx="2802255" cy="1508238"/>
-                  <wp:effectExtent l="0" t="0" r="0" b="0"/>
-                  <wp:docPr id="1" name="Picture 1"/>
-                  <wp:cNvGraphicFramePr>
-                    <a:graphicFrameLocks xmlns:a="http://schemas.openxmlformats.org/drawingml/2006/main" noChangeAspect="1"/>
-                  </wp:cNvGraphicFramePr>
-                  <a:graphic xmlns:a="http://schemas.openxmlformats.org/drawingml/2006/main">
-                    <a:graphicData uri="http://schemas.openxmlformats.org/drawingml/2006/picture">
-                      <pic:pic xmlns:pic="http://schemas.openxmlformats.org/drawingml/2006/picture">
-                        <pic:nvPicPr>
-                          <pic:cNvPr id="1" name=""/>
-                          <pic:cNvPicPr/>
-                        </pic:nvPicPr>
-                        <pic:blipFill>
-                          <a:blip r:embed="rId11"/>
-                          <a:stretch>
-                            <a:fillRect/>
-                          </a:stretch>
-                        </pic:blipFill>
-                        <pic:spPr>
-                          <a:xfrm>
-                            <a:off x="0" y="0"/>
-                            <a:ext cx="2851281" cy="1534625"/>
-                          </a:xfrm>
-                          <a:prstGeom prst="rect">
-                            <a:avLst/>
-                          </a:prstGeom>
-                        </pic:spPr>
-                      </pic:pic>
-                    </a:graphicData>
-                  </a:graphic>
-                </wp:inline>
-              </w:drawing>
-            </w:r>
-          </w:p>
-        </w:tc>
-        <w:tc>
-          <w:tcPr>
-            <w:tcW w:w="4656" w:type="dxa"/>
-          </w:tcPr>
-          <w:p>
-            <w:pPr>
-              <w:rPr>
-                <w:noProof/>
-              </w:rPr>
-            </w:pPr>
-            <w:r>
-              <w:rPr>
-                <w:noProof/>
-                <w:lang w:eastAsia="en-AU"/>
-              </w:rPr>
-              <w:drawing>
-                <wp:inline distT="0" distB="0" distL="0" distR="0" wp14:anchorId="6417F624" wp14:editId="389EB195">
-                  <wp:extent cx="2901353" cy="1438275"/>
-                  <wp:effectExtent l="0" t="0" r="0" b="0"/>
-                  <wp:docPr id="9" name="Picture 9"/>
-                  <wp:cNvGraphicFramePr>
-                    <a:graphicFrameLocks xmlns:a="http://schemas.openxmlformats.org/drawingml/2006/main" noChangeAspect="1"/>
-                  </wp:cNvGraphicFramePr>
-                  <a:graphic xmlns:a="http://schemas.openxmlformats.org/drawingml/2006/main">
-                    <a:graphicData uri="http://schemas.openxmlformats.org/drawingml/2006/picture">
-                      <pic:pic xmlns:pic="http://schemas.openxmlformats.org/drawingml/2006/picture">
-                        <pic:nvPicPr>
-                          <pic:cNvPr id="0" name="Picture 2"/>
-                          <pic:cNvPicPr>
-                            <a:picLocks noChangeAspect="1" noChangeArrowheads="1"/>
-                          </pic:cNvPicPr>
-                        </pic:nvPicPr>
-                        <pic:blipFill>
-                          <a:blip r:embed="rId12" cstate="print">
-                            <a:extLst>
-                              <a:ext uri="{28A0092B-C50C-407E-A947-70E740481C1C}">
-                                <a14:useLocalDpi xmlns:a14="http://schemas.microsoft.com/office/drawing/2010/main" val="0"/>
-                              </a:ext>
-                            </a:extLst>
-                          </a:blip>
-                          <a:srcRect/>
-                          <a:stretch>
-                            <a:fillRect/>
-                          </a:stretch>
-                        </pic:blipFill>
-                        <pic:spPr bwMode="auto">
-                          <a:xfrm>
-                            <a:off x="0" y="0"/>
-                            <a:ext cx="2932682" cy="1453806"/>
-                          </a:xfrm>
-                          <a:prstGeom prst="rect">
-                            <a:avLst/>
-                          </a:prstGeom>
-                          <a:noFill/>
-                          <a:ln>
-                            <a:noFill/>
-                          </a:ln>
-                        </pic:spPr>
-                      </pic:pic>
-                    </a:graphicData>
-                  </a:graphic>
-                </wp:inline>
-              </w:drawing>
-            </w:r>
-          </w:p>
-        </w:tc>
-      </w:tr>
-    </w:tbl>
+    <w:p>
+      <w:r>
+        <w:rPr>
+          <w:noProof/>
+          <w:lang w:eastAsia="en-AU"/>
+        </w:rPr>
+        <w:drawing>
+          <wp:inline distT="0" distB="0" distL="0" distR="0" wp14:anchorId="607634C5" wp14:editId="18D420F5">
+            <wp:extent cx="5737877" cy="3088257"/>
+            <wp:effectExtent l="0" t="0" r="0" b="0"/>
+            <wp:docPr id="1" name="Picture 1" descr="Diagram&#10;&#10;Description automatically generated"/>
+            <wp:cNvGraphicFramePr>
+              <a:graphicFrameLocks xmlns:a="http://schemas.openxmlformats.org/drawingml/2006/main" noChangeAspect="1"/>
+            </wp:cNvGraphicFramePr>
+            <a:graphic xmlns:a="http://schemas.openxmlformats.org/drawingml/2006/main">
+              <a:graphicData uri="http://schemas.openxmlformats.org/drawingml/2006/picture">
+                <pic:pic xmlns:pic="http://schemas.openxmlformats.org/drawingml/2006/picture">
+                  <pic:nvPicPr>
+                    <pic:cNvPr id="1" name="Picture 1" descr="Diagram&#10;&#10;Description automatically generated"/>
+                    <pic:cNvPicPr/>
+                  </pic:nvPicPr>
+                  <pic:blipFill>
+                    <a:blip r:embed="rId11"/>
+                    <a:stretch>
+                      <a:fillRect/>
+                    </a:stretch>
+                  </pic:blipFill>
+                  <pic:spPr>
+                    <a:xfrm>
+                      <a:off x="0" y="0"/>
+                      <a:ext cx="5850226" cy="3148726"/>
+                    </a:xfrm>
+                    <a:prstGeom prst="rect">
+                      <a:avLst/>
+                    </a:prstGeom>
+                  </pic:spPr>
+                </pic:pic>
+              </a:graphicData>
+            </a:graphic>
+          </wp:inline>
+        </w:drawing>
+      </w:r>
+    </w:p>
+    <w:p/>
+    <w:p/>
     <w:p>
       <w:pPr>
         <w:pStyle w:val="Heading4"/>
@@ -4646,6 +4436,7 @@
       <w:bookmarkStart w:id="16" w:name="_Toc52357540"/>
       <w:r>
         <w:rPr>
+          <w:highlight w:val="yellow"/>
           <w:lang w:val="en-US"/>
         </w:rPr>
         <w:t>Sequence Diagram</w:t>
@@ -4658,151 +4449,129 @@
         <w:t xml:space="preserve"> </w:t>
       </w:r>
     </w:p>
-    <w:tbl>
-      <w:tblPr>
-        <w:tblStyle w:val="TableGrid"/>
-        <w:tblW w:w="0" w:type="auto"/>
-        <w:tblLook w:val="04A0" w:firstRow="1" w:lastRow="0" w:firstColumn="1" w:lastColumn="0" w:noHBand="0" w:noVBand="1"/>
-      </w:tblPr>
-      <w:tblGrid>
-        <w:gridCol w:w="4629"/>
-        <w:gridCol w:w="4387"/>
-      </w:tblGrid>
-      <w:tr>
-        <w:tc>
-          <w:tcPr>
-            <w:tcW w:w="4508" w:type="dxa"/>
-          </w:tcPr>
-          <w:p>
-            <w:pPr>
-              <w:rPr>
-                <w:lang w:val="en-US"/>
-              </w:rPr>
-            </w:pPr>
-            <w:r>
-              <w:rPr>
-                <w:noProof/>
-                <w:lang w:eastAsia="en-AU"/>
-              </w:rPr>
-              <w:drawing>
-                <wp:inline distT="0" distB="0" distL="0" distR="0" wp14:anchorId="2F245955" wp14:editId="3F2F04E5">
-                  <wp:extent cx="2802734" cy="1998004"/>
-                  <wp:effectExtent l="0" t="0" r="0" b="2540"/>
-                  <wp:docPr id="8" name="Picture 8"/>
-                  <wp:cNvGraphicFramePr>
-                    <a:graphicFrameLocks xmlns:a="http://schemas.openxmlformats.org/drawingml/2006/main" noChangeAspect="1"/>
-                  </wp:cNvGraphicFramePr>
-                  <a:graphic xmlns:a="http://schemas.openxmlformats.org/drawingml/2006/main">
-                    <a:graphicData uri="http://schemas.openxmlformats.org/drawingml/2006/picture">
-                      <pic:pic xmlns:pic="http://schemas.openxmlformats.org/drawingml/2006/picture">
-                        <pic:nvPicPr>
-                          <pic:cNvPr id="0" name="Picture 1"/>
-                          <pic:cNvPicPr>
-                            <a:picLocks noChangeAspect="1" noChangeArrowheads="1"/>
-                          </pic:cNvPicPr>
-                        </pic:nvPicPr>
-                        <pic:blipFill>
-                          <a:blip r:embed="rId13">
-                            <a:extLst>
-                              <a:ext uri="{28A0092B-C50C-407E-A947-70E740481C1C}">
-                                <a14:useLocalDpi xmlns:a14="http://schemas.microsoft.com/office/drawing/2010/main" val="0"/>
-                              </a:ext>
-                            </a:extLst>
-                          </a:blip>
-                          <a:srcRect/>
-                          <a:stretch>
-                            <a:fillRect/>
-                          </a:stretch>
-                        </pic:blipFill>
-                        <pic:spPr bwMode="auto">
-                          <a:xfrm>
-                            <a:off x="0" y="0"/>
-                            <a:ext cx="2839632" cy="2024308"/>
-                          </a:xfrm>
-                          <a:prstGeom prst="rect">
-                            <a:avLst/>
-                          </a:prstGeom>
-                          <a:noFill/>
-                          <a:ln>
-                            <a:noFill/>
-                          </a:ln>
-                        </pic:spPr>
-                      </pic:pic>
-                    </a:graphicData>
-                  </a:graphic>
-                </wp:inline>
-              </w:drawing>
-            </w:r>
-          </w:p>
-        </w:tc>
-        <w:tc>
-          <w:tcPr>
-            <w:tcW w:w="4508" w:type="dxa"/>
-          </w:tcPr>
-          <w:p>
-            <w:pPr>
-              <w:rPr>
-                <w:lang w:val="en-US"/>
-              </w:rPr>
-            </w:pPr>
-            <w:r>
-              <w:rPr>
-                <w:noProof/>
-                <w:lang w:eastAsia="en-AU"/>
-              </w:rPr>
-              <w:drawing>
-                <wp:inline distT="0" distB="0" distL="0" distR="0" wp14:anchorId="26585549" wp14:editId="1F297B37">
-                  <wp:extent cx="2414863" cy="1999341"/>
-                  <wp:effectExtent l="0" t="0" r="5080" b="1270"/>
-                  <wp:docPr id="13" name="Picture 13" descr="C:\Users\denbi\AppData\Local\Microsoft\Windows\INetCache\Content.MSO\5B3F0D8D.tmp"/>
-                  <wp:cNvGraphicFramePr>
-                    <a:graphicFrameLocks xmlns:a="http://schemas.openxmlformats.org/drawingml/2006/main" noChangeAspect="1"/>
-                  </wp:cNvGraphicFramePr>
-                  <a:graphic xmlns:a="http://schemas.openxmlformats.org/drawingml/2006/main">
-                    <a:graphicData uri="http://schemas.openxmlformats.org/drawingml/2006/picture">
-                      <pic:pic xmlns:pic="http://schemas.openxmlformats.org/drawingml/2006/picture">
-                        <pic:nvPicPr>
-                          <pic:cNvPr id="0" name="Picture 8" descr="C:\Users\denbi\AppData\Local\Microsoft\Windows\INetCache\Content.MSO\5B3F0D8D.tmp"/>
-                          <pic:cNvPicPr>
-                            <a:picLocks noChangeAspect="1" noChangeArrowheads="1"/>
-                          </pic:cNvPicPr>
-                        </pic:nvPicPr>
-                        <pic:blipFill>
-                          <a:blip r:embed="rId14">
-                            <a:extLst>
-                              <a:ext uri="{28A0092B-C50C-407E-A947-70E740481C1C}">
-                                <a14:useLocalDpi xmlns:a14="http://schemas.microsoft.com/office/drawing/2010/main" val="0"/>
-                              </a:ext>
-                            </a:extLst>
-                          </a:blip>
-                          <a:srcRect/>
-                          <a:stretch>
-                            <a:fillRect/>
-                          </a:stretch>
-                        </pic:blipFill>
-                        <pic:spPr bwMode="auto">
-                          <a:xfrm>
-                            <a:off x="0" y="0"/>
-                            <a:ext cx="2431668" cy="2013254"/>
-                          </a:xfrm>
-                          <a:prstGeom prst="rect">
-                            <a:avLst/>
-                          </a:prstGeom>
-                          <a:noFill/>
-                          <a:ln>
-                            <a:noFill/>
-                          </a:ln>
-                        </pic:spPr>
-                      </pic:pic>
-                    </a:graphicData>
-                  </a:graphic>
-                </wp:inline>
-              </w:drawing>
-            </w:r>
-          </w:p>
-        </w:tc>
-      </w:tr>
-    </w:tbl>
+    <w:p>
+      <w:pPr>
+        <w:rPr>
+          <w:lang w:val="en-US"/>
+        </w:rPr>
+      </w:pPr>
+    </w:p>
+    <w:p>
+      <w:pPr>
+        <w:rPr>
+          <w:lang w:val="en-US"/>
+        </w:rPr>
+      </w:pPr>
+      <w:r>
+        <w:rPr>
+          <w:noProof/>
+          <w:lang w:eastAsia="en-AU"/>
+        </w:rPr>
+        <w:lastRenderedPageBreak/>
+        <w:drawing>
+          <wp:inline distT="0" distB="0" distL="0" distR="0" wp14:anchorId="403271DE" wp14:editId="6B4EE675">
+            <wp:extent cx="5020574" cy="3579051"/>
+            <wp:effectExtent l="0" t="0" r="8890" b="2540"/>
+            <wp:docPr id="8" name="Picture 8" descr="Diagram&#10;&#10;Description automatically generated"/>
+            <wp:cNvGraphicFramePr>
+              <a:graphicFrameLocks xmlns:a="http://schemas.openxmlformats.org/drawingml/2006/main" noChangeAspect="1"/>
+            </wp:cNvGraphicFramePr>
+            <a:graphic xmlns:a="http://schemas.openxmlformats.org/drawingml/2006/main">
+              <a:graphicData uri="http://schemas.openxmlformats.org/drawingml/2006/picture">
+                <pic:pic xmlns:pic="http://schemas.openxmlformats.org/drawingml/2006/picture">
+                  <pic:nvPicPr>
+                    <pic:cNvPr id="8" name="Picture 8" descr="Diagram&#10;&#10;Description automatically generated"/>
+                    <pic:cNvPicPr>
+                      <a:picLocks noChangeAspect="1" noChangeArrowheads="1"/>
+                    </pic:cNvPicPr>
+                  </pic:nvPicPr>
+                  <pic:blipFill>
+                    <a:blip r:embed="rId12">
+                      <a:extLst>
+                        <a:ext uri="{28A0092B-C50C-407E-A947-70E740481C1C}">
+                          <a14:useLocalDpi xmlns:a14="http://schemas.microsoft.com/office/drawing/2010/main" val="0"/>
+                        </a:ext>
+                      </a:extLst>
+                    </a:blip>
+                    <a:srcRect/>
+                    <a:stretch>
+                      <a:fillRect/>
+                    </a:stretch>
+                  </pic:blipFill>
+                  <pic:spPr bwMode="auto">
+                    <a:xfrm>
+                      <a:off x="0" y="0"/>
+                      <a:ext cx="5099533" cy="3635339"/>
+                    </a:xfrm>
+                    <a:prstGeom prst="rect">
+                      <a:avLst/>
+                    </a:prstGeom>
+                    <a:noFill/>
+                    <a:ln>
+                      <a:noFill/>
+                    </a:ln>
+                  </pic:spPr>
+                </pic:pic>
+              </a:graphicData>
+            </a:graphic>
+          </wp:inline>
+        </w:drawing>
+      </w:r>
+      <w:r>
+        <w:rPr>
+          <w:noProof/>
+          <w:lang w:eastAsia="en-AU"/>
+        </w:rPr>
+        <w:drawing>
+          <wp:inline distT="0" distB="0" distL="0" distR="0" wp14:anchorId="545A4696" wp14:editId="6A43EB7D">
+            <wp:extent cx="5020310" cy="4156472"/>
+            <wp:effectExtent l="0" t="0" r="8890" b="0"/>
+            <wp:docPr id="13" name="Picture 13" descr="C:\Users\denbi\AppData\Local\Microsoft\Windows\INetCache\Content.MSO\5B3F0D8D.tmp"/>
+            <wp:cNvGraphicFramePr>
+              <a:graphicFrameLocks xmlns:a="http://schemas.openxmlformats.org/drawingml/2006/main" noChangeAspect="1"/>
+            </wp:cNvGraphicFramePr>
+            <a:graphic xmlns:a="http://schemas.openxmlformats.org/drawingml/2006/main">
+              <a:graphicData uri="http://schemas.openxmlformats.org/drawingml/2006/picture">
+                <pic:pic xmlns:pic="http://schemas.openxmlformats.org/drawingml/2006/picture">
+                  <pic:nvPicPr>
+                    <pic:cNvPr id="0" name="Picture 8" descr="C:\Users\denbi\AppData\Local\Microsoft\Windows\INetCache\Content.MSO\5B3F0D8D.tmp"/>
+                    <pic:cNvPicPr>
+                      <a:picLocks noChangeAspect="1" noChangeArrowheads="1"/>
+                    </pic:cNvPicPr>
+                  </pic:nvPicPr>
+                  <pic:blipFill>
+                    <a:blip r:embed="rId13">
+                      <a:extLst>
+                        <a:ext uri="{28A0092B-C50C-407E-A947-70E740481C1C}">
+                          <a14:useLocalDpi xmlns:a14="http://schemas.microsoft.com/office/drawing/2010/main" val="0"/>
+                        </a:ext>
+                      </a:extLst>
+                    </a:blip>
+                    <a:srcRect/>
+                    <a:stretch>
+                      <a:fillRect/>
+                    </a:stretch>
+                  </pic:blipFill>
+                  <pic:spPr bwMode="auto">
+                    <a:xfrm>
+                      <a:off x="0" y="0"/>
+                      <a:ext cx="5063214" cy="4191993"/>
+                    </a:xfrm>
+                    <a:prstGeom prst="rect">
+                      <a:avLst/>
+                    </a:prstGeom>
+                    <a:noFill/>
+                    <a:ln>
+                      <a:noFill/>
+                    </a:ln>
+                  </pic:spPr>
+                </pic:pic>
+              </a:graphicData>
+            </a:graphic>
+          </wp:inline>
+        </w:drawing>
+      </w:r>
+    </w:p>
     <w:p>
       <w:pPr>
         <w:pStyle w:val="Heading4"/>
@@ -4813,6 +4582,7 @@
       <w:bookmarkStart w:id="17" w:name="_Toc52357541"/>
       <w:r>
         <w:rPr>
+          <w:highlight w:val="yellow"/>
           <w:lang w:val="en-US"/>
         </w:rPr>
         <w:lastRenderedPageBreak/>
@@ -4826,138 +4596,122 @@
         <w:t xml:space="preserve"> </w:t>
       </w:r>
     </w:p>
-    <w:tbl>
-      <w:tblPr>
-        <w:tblStyle w:val="TableGrid"/>
-        <w:tblW w:w="0" w:type="auto"/>
-        <w:tblLook w:val="04A0" w:firstRow="1" w:lastRow="0" w:firstColumn="1" w:lastColumn="0" w:noHBand="0" w:noVBand="1"/>
-      </w:tblPr>
-      <w:tblGrid>
-        <w:gridCol w:w="4508"/>
-        <w:gridCol w:w="4508"/>
-      </w:tblGrid>
-      <w:tr>
-        <w:tc>
-          <w:tcPr>
-            <w:tcW w:w="4508" w:type="dxa"/>
-          </w:tcPr>
-          <w:p>
-            <w:pPr>
-              <w:rPr>
-                <w:lang w:val="en-US"/>
-              </w:rPr>
-            </w:pPr>
-            <w:r>
-              <w:rPr>
-                <w:noProof/>
-                <w:lang w:eastAsia="en-AU"/>
-              </w:rPr>
-              <w:drawing>
-                <wp:inline distT="0" distB="0" distL="0" distR="0" wp14:anchorId="0AE5EA62" wp14:editId="253FB595">
-                  <wp:extent cx="2195730" cy="1694598"/>
-                  <wp:effectExtent l="0" t="0" r="0" b="1270"/>
-                  <wp:docPr id="10" name="Picture 10"/>
-                  <wp:cNvGraphicFramePr>
-                    <a:graphicFrameLocks xmlns:a="http://schemas.openxmlformats.org/drawingml/2006/main" noChangeAspect="1"/>
-                  </wp:cNvGraphicFramePr>
-                  <a:graphic xmlns:a="http://schemas.openxmlformats.org/drawingml/2006/main">
-                    <a:graphicData uri="http://schemas.openxmlformats.org/drawingml/2006/picture">
-                      <pic:pic xmlns:pic="http://schemas.openxmlformats.org/drawingml/2006/picture">
-                        <pic:nvPicPr>
-                          <pic:cNvPr id="0" name="Picture 4"/>
-                          <pic:cNvPicPr>
-                            <a:picLocks noChangeAspect="1" noChangeArrowheads="1"/>
-                          </pic:cNvPicPr>
-                        </pic:nvPicPr>
-                        <pic:blipFill>
-                          <a:blip r:embed="rId15" cstate="print">
-                            <a:extLst>
-                              <a:ext uri="{28A0092B-C50C-407E-A947-70E740481C1C}">
-                                <a14:useLocalDpi xmlns:a14="http://schemas.microsoft.com/office/drawing/2010/main" val="0"/>
-                              </a:ext>
-                            </a:extLst>
-                          </a:blip>
-                          <a:srcRect/>
-                          <a:stretch>
-                            <a:fillRect/>
-                          </a:stretch>
-                        </pic:blipFill>
-                        <pic:spPr bwMode="auto">
-                          <a:xfrm>
-                            <a:off x="0" y="0"/>
-                            <a:ext cx="2217969" cy="1711761"/>
-                          </a:xfrm>
-                          <a:prstGeom prst="rect">
-                            <a:avLst/>
-                          </a:prstGeom>
-                          <a:noFill/>
-                          <a:ln>
-                            <a:noFill/>
-                          </a:ln>
-                        </pic:spPr>
-                      </pic:pic>
-                    </a:graphicData>
-                  </a:graphic>
-                </wp:inline>
-              </w:drawing>
-            </w:r>
-          </w:p>
-        </w:tc>
-        <w:tc>
-          <w:tcPr>
-            <w:tcW w:w="4508" w:type="dxa"/>
-          </w:tcPr>
-          <w:p>
-            <w:pPr>
-              <w:rPr>
-                <w:lang w:val="en-US"/>
-              </w:rPr>
-            </w:pPr>
-            <w:r>
-              <w:rPr>
-                <w:noProof/>
-                <w:lang w:eastAsia="en-AU"/>
-              </w:rPr>
-              <w:drawing>
-                <wp:inline distT="0" distB="0" distL="0" distR="0" wp14:anchorId="597BAF18" wp14:editId="78F9093A">
-                  <wp:extent cx="2262554" cy="1459070"/>
-                  <wp:effectExtent l="0" t="0" r="4445" b="8255"/>
-                  <wp:docPr id="14" name="Picture 14"/>
-                  <wp:cNvGraphicFramePr>
-                    <a:graphicFrameLocks xmlns:a="http://schemas.openxmlformats.org/drawingml/2006/main" noChangeAspect="1"/>
-                  </wp:cNvGraphicFramePr>
-                  <a:graphic xmlns:a="http://schemas.openxmlformats.org/drawingml/2006/main">
-                    <a:graphicData uri="http://schemas.openxmlformats.org/drawingml/2006/picture">
-                      <pic:pic xmlns:pic="http://schemas.openxmlformats.org/drawingml/2006/picture">
-                        <pic:nvPicPr>
-                          <pic:cNvPr id="1" name=""/>
-                          <pic:cNvPicPr/>
-                        </pic:nvPicPr>
-                        <pic:blipFill>
-                          <a:blip r:embed="rId16"/>
-                          <a:stretch>
-                            <a:fillRect/>
-                          </a:stretch>
-                        </pic:blipFill>
-                        <pic:spPr>
-                          <a:xfrm>
-                            <a:off x="0" y="0"/>
-                            <a:ext cx="2421157" cy="1561349"/>
-                          </a:xfrm>
-                          <a:prstGeom prst="rect">
-                            <a:avLst/>
-                          </a:prstGeom>
-                        </pic:spPr>
-                      </pic:pic>
-                    </a:graphicData>
-                  </a:graphic>
-                </wp:inline>
-              </w:drawing>
-            </w:r>
-          </w:p>
-        </w:tc>
-      </w:tr>
-    </w:tbl>
+    <w:p>
+      <w:pPr>
+        <w:rPr>
+          <w:lang w:val="en-US"/>
+        </w:rPr>
+      </w:pPr>
+      <w:r>
+        <w:rPr>
+          <w:noProof/>
+          <w:lang w:eastAsia="en-AU"/>
+        </w:rPr>
+        <w:drawing>
+          <wp:inline distT="0" distB="0" distL="0" distR="0" wp14:anchorId="4F990128" wp14:editId="79736FEF">
+            <wp:extent cx="5348377" cy="4127714"/>
+            <wp:effectExtent l="0" t="0" r="5080" b="6350"/>
+            <wp:docPr id="10" name="Picture 10" descr="Diagram&#10;&#10;Description automatically generated"/>
+            <wp:cNvGraphicFramePr>
+              <a:graphicFrameLocks xmlns:a="http://schemas.openxmlformats.org/drawingml/2006/main" noChangeAspect="1"/>
+            </wp:cNvGraphicFramePr>
+            <a:graphic xmlns:a="http://schemas.openxmlformats.org/drawingml/2006/main">
+              <a:graphicData uri="http://schemas.openxmlformats.org/drawingml/2006/picture">
+                <pic:pic xmlns:pic="http://schemas.openxmlformats.org/drawingml/2006/picture">
+                  <pic:nvPicPr>
+                    <pic:cNvPr id="10" name="Picture 10" descr="Diagram&#10;&#10;Description automatically generated"/>
+                    <pic:cNvPicPr>
+                      <a:picLocks noChangeAspect="1" noChangeArrowheads="1"/>
+                    </pic:cNvPicPr>
+                  </pic:nvPicPr>
+                  <pic:blipFill>
+                    <a:blip r:embed="rId14" cstate="print">
+                      <a:extLst>
+                        <a:ext uri="{28A0092B-C50C-407E-A947-70E740481C1C}">
+                          <a14:useLocalDpi xmlns:a14="http://schemas.microsoft.com/office/drawing/2010/main" val="0"/>
+                        </a:ext>
+                      </a:extLst>
+                    </a:blip>
+                    <a:srcRect/>
+                    <a:stretch>
+                      <a:fillRect/>
+                    </a:stretch>
+                  </pic:blipFill>
+                  <pic:spPr bwMode="auto">
+                    <a:xfrm>
+                      <a:off x="0" y="0"/>
+                      <a:ext cx="5412552" cy="4177242"/>
+                    </a:xfrm>
+                    <a:prstGeom prst="rect">
+                      <a:avLst/>
+                    </a:prstGeom>
+                    <a:noFill/>
+                    <a:ln>
+                      <a:noFill/>
+                    </a:ln>
+                  </pic:spPr>
+                </pic:pic>
+              </a:graphicData>
+            </a:graphic>
+          </wp:inline>
+        </w:drawing>
+      </w:r>
+    </w:p>
+    <w:p>
+      <w:pPr>
+        <w:rPr>
+          <w:lang w:val="en-US"/>
+        </w:rPr>
+      </w:pPr>
+      <w:r>
+        <w:rPr>
+          <w:noProof/>
+          <w:lang w:eastAsia="en-AU"/>
+        </w:rPr>
+        <w:drawing>
+          <wp:inline distT="0" distB="0" distL="0" distR="0" wp14:anchorId="16190EA5" wp14:editId="1020DC15">
+            <wp:extent cx="5236234" cy="3376728"/>
+            <wp:effectExtent l="0" t="0" r="2540" b="0"/>
+            <wp:docPr id="14" name="Picture 14" descr="Diagram&#10;&#10;Description automatically generated"/>
+            <wp:cNvGraphicFramePr>
+              <a:graphicFrameLocks xmlns:a="http://schemas.openxmlformats.org/drawingml/2006/main" noChangeAspect="1"/>
+            </wp:cNvGraphicFramePr>
+            <a:graphic xmlns:a="http://schemas.openxmlformats.org/drawingml/2006/main">
+              <a:graphicData uri="http://schemas.openxmlformats.org/drawingml/2006/picture">
+                <pic:pic xmlns:pic="http://schemas.openxmlformats.org/drawingml/2006/picture">
+                  <pic:nvPicPr>
+                    <pic:cNvPr id="14" name="Picture 14" descr="Diagram&#10;&#10;Description automatically generated"/>
+                    <pic:cNvPicPr/>
+                  </pic:nvPicPr>
+                  <pic:blipFill>
+                    <a:blip r:embed="rId15"/>
+                    <a:stretch>
+                      <a:fillRect/>
+                    </a:stretch>
+                  </pic:blipFill>
+                  <pic:spPr>
+                    <a:xfrm>
+                      <a:off x="0" y="0"/>
+                      <a:ext cx="5617283" cy="3622458"/>
+                    </a:xfrm>
+                    <a:prstGeom prst="rect">
+                      <a:avLst/>
+                    </a:prstGeom>
+                  </pic:spPr>
+                </pic:pic>
+              </a:graphicData>
+            </a:graphic>
+          </wp:inline>
+        </w:drawing>
+      </w:r>
+    </w:p>
+    <w:p>
+      <w:pPr>
+        <w:rPr>
+          <w:lang w:val="en-US"/>
+        </w:rPr>
+      </w:pPr>
+    </w:p>
     <w:p>
       <w:pPr>
         <w:pStyle w:val="Heading4"/>
@@ -4965,140 +4719,48 @@
           <w:lang w:val="en-US"/>
         </w:rPr>
       </w:pPr>
-      <w:bookmarkStart w:id="18" w:name="_Toc52357542"/>
-      <w:r>
-        <w:rPr>
-          <w:lang w:val="en-US"/>
-        </w:rPr>
-        <w:t>Network diagrams (Cloud specific)</w:t>
+    </w:p>
+    <w:p>
+      <w:pPr>
+        <w:pStyle w:val="Heading4"/>
+        <w:rPr>
+          <w:lang w:val="en-US"/>
+        </w:rPr>
+      </w:pPr>
+      <w:bookmarkStart w:id="18" w:name="_Toc52357543"/>
+      <w:r>
+        <w:rPr>
+          <w:lang w:val="en-US"/>
+        </w:rPr>
+        <w:t>Client / server demarcation of responsibilities</w:t>
       </w:r>
       <w:bookmarkEnd w:id="18"/>
     </w:p>
-    <w:tbl>
-      <w:tblPr>
-        <w:tblStyle w:val="TableGrid"/>
-        <w:tblW w:w="0" w:type="auto"/>
-        <w:tblLook w:val="04A0" w:firstRow="1" w:lastRow="0" w:firstColumn="1" w:lastColumn="0" w:noHBand="0" w:noVBand="1"/>
-      </w:tblPr>
-      <w:tblGrid>
-        <w:gridCol w:w="4330"/>
-        <w:gridCol w:w="4686"/>
-      </w:tblGrid>
-      <w:tr>
-        <w:tc>
-          <w:tcPr>
-            <w:tcW w:w="4508" w:type="dxa"/>
-          </w:tcPr>
-          <w:p>
-            <w:pPr>
-              <w:rPr>
-                <w:lang w:val="en-US"/>
-              </w:rPr>
-            </w:pPr>
-            <w:r>
-              <w:rPr>
-                <w:noProof/>
-                <w:lang w:eastAsia="en-AU"/>
-              </w:rPr>
-              <w:drawing>
-                <wp:inline distT="0" distB="0" distL="0" distR="0" wp14:anchorId="78D82078" wp14:editId="6BB3EF0E">
-                  <wp:extent cx="2648021" cy="2049145"/>
-                  <wp:effectExtent l="0" t="0" r="0" b="8255"/>
-                  <wp:docPr id="12" name="Picture 12"/>
-                  <wp:cNvGraphicFramePr>
-                    <a:graphicFrameLocks xmlns:a="http://schemas.openxmlformats.org/drawingml/2006/main" noChangeAspect="1"/>
-                  </wp:cNvGraphicFramePr>
-                  <a:graphic xmlns:a="http://schemas.openxmlformats.org/drawingml/2006/main">
-                    <a:graphicData uri="http://schemas.openxmlformats.org/drawingml/2006/picture">
-                      <pic:pic xmlns:pic="http://schemas.openxmlformats.org/drawingml/2006/picture">
-                        <pic:nvPicPr>
-                          <pic:cNvPr id="1" name=""/>
-                          <pic:cNvPicPr/>
-                        </pic:nvPicPr>
-                        <pic:blipFill>
-                          <a:blip r:embed="rId17"/>
-                          <a:stretch>
-                            <a:fillRect/>
-                          </a:stretch>
-                        </pic:blipFill>
-                        <pic:spPr>
-                          <a:xfrm>
-                            <a:off x="0" y="0"/>
-                            <a:ext cx="2680343" cy="2074157"/>
-                          </a:xfrm>
-                          <a:prstGeom prst="rect">
-                            <a:avLst/>
-                          </a:prstGeom>
-                        </pic:spPr>
-                      </pic:pic>
-                    </a:graphicData>
-                  </a:graphic>
-                </wp:inline>
-              </w:drawing>
-            </w:r>
-          </w:p>
-        </w:tc>
-        <w:tc>
-          <w:tcPr>
-            <w:tcW w:w="4508" w:type="dxa"/>
-          </w:tcPr>
-          <w:p>
-            <w:pPr>
-              <w:rPr>
-                <w:lang w:val="en-US"/>
-              </w:rPr>
-            </w:pPr>
-            <w:r>
-              <w:rPr>
-                <w:noProof/>
-                <w:lang w:eastAsia="en-AU"/>
-              </w:rPr>
-              <w:drawing>
-                <wp:inline distT="0" distB="0" distL="0" distR="0" wp14:anchorId="672F04C0" wp14:editId="4A11C122">
-                  <wp:extent cx="2868619" cy="2012419"/>
-                  <wp:effectExtent l="0" t="0" r="8255" b="6985"/>
-                  <wp:docPr id="16" name="Picture 16"/>
-                  <wp:cNvGraphicFramePr>
-                    <a:graphicFrameLocks xmlns:a="http://schemas.openxmlformats.org/drawingml/2006/main" noChangeAspect="1"/>
-                  </wp:cNvGraphicFramePr>
-                  <a:graphic xmlns:a="http://schemas.openxmlformats.org/drawingml/2006/main">
-                    <a:graphicData uri="http://schemas.openxmlformats.org/drawingml/2006/picture">
-                      <pic:pic xmlns:pic="http://schemas.openxmlformats.org/drawingml/2006/picture">
-                        <pic:nvPicPr>
-                          <pic:cNvPr id="1" name=""/>
-                          <pic:cNvPicPr/>
-                        </pic:nvPicPr>
-                        <pic:blipFill>
-                          <a:blip r:embed="rId18"/>
-                          <a:stretch>
-                            <a:fillRect/>
-                          </a:stretch>
-                        </pic:blipFill>
-                        <pic:spPr>
-                          <a:xfrm>
-                            <a:off x="0" y="0"/>
-                            <a:ext cx="2917662" cy="2046824"/>
-                          </a:xfrm>
-                          <a:prstGeom prst="rect">
-                            <a:avLst/>
-                          </a:prstGeom>
-                        </pic:spPr>
-                      </pic:pic>
-                    </a:graphicData>
-                  </a:graphic>
-                </wp:inline>
-              </w:drawing>
-            </w:r>
-          </w:p>
-        </w:tc>
-      </w:tr>
-    </w:tbl>
-    <w:p>
-      <w:pPr>
-        <w:rPr>
-          <w:lang w:val="en-US"/>
-        </w:rPr>
-      </w:pPr>
+    <w:p>
+      <w:pPr>
+        <w:jc w:val="both"/>
+        <w:rPr>
+          <w:i/>
+          <w:iCs/>
+          <w:lang w:val="en-US"/>
+        </w:rPr>
+      </w:pPr>
+      <w:r>
+        <w:rPr>
+          <w:i/>
+          <w:iCs/>
+          <w:lang w:val="en-US"/>
+        </w:rPr>
+        <w:t>Explain t</w:t>
+      </w:r>
+      <w:r>
+        <w:rPr>
+          <w:i/>
+          <w:iCs/>
+          <w:lang w:val="en-US"/>
+        </w:rPr>
+        <w:t xml:space="preserve">o us what is doing what &amp; where. Refer to the architecture diagram and any others that you find appropriate. This is particularly effective if you support your comments with well-chosen code fragments. These should be short and focused and you should give us any context that we need to work with them. </w:t>
+      </w:r>
     </w:p>
     <w:p>
       <w:pPr>
@@ -5107,82 +4769,32 @@
           <w:lang w:val="en-US"/>
         </w:rPr>
       </w:pPr>
-    </w:p>
-    <w:p>
-      <w:pPr>
-        <w:pStyle w:val="Heading4"/>
-        <w:rPr>
-          <w:lang w:val="en-US"/>
-        </w:rPr>
-      </w:pPr>
-      <w:bookmarkStart w:id="19" w:name="_Toc52357543"/>
-      <w:r>
-        <w:rPr>
-          <w:lang w:val="en-US"/>
-        </w:rPr>
-        <w:t>Client / server demarcation of responsibilities</w:t>
+      <w:bookmarkStart w:id="19" w:name="_Toc52357544"/>
+      <w:r>
+        <w:rPr>
+          <w:lang w:val="en-US"/>
+        </w:rPr>
+        <w:t xml:space="preserve">Response </w:t>
+      </w:r>
+      <w:r>
+        <w:rPr>
+          <w:lang w:val="en-US"/>
+        </w:rPr>
+        <w:t>filtering</w:t>
+      </w:r>
+      <w:r>
+        <w:rPr>
+          <w:lang w:val="en-US"/>
+        </w:rPr>
+        <w:t xml:space="preserve"> / data object </w:t>
+      </w:r>
+      <w:r>
+        <w:rPr>
+          <w:lang w:val="en-US"/>
+        </w:rPr>
+        <w:t>correlation</w:t>
       </w:r>
       <w:bookmarkEnd w:id="19"/>
-    </w:p>
-    <w:p>
-      <w:pPr>
-        <w:jc w:val="both"/>
-        <w:rPr>
-          <w:i/>
-          <w:iCs/>
-          <w:lang w:val="en-US"/>
-        </w:rPr>
-      </w:pPr>
-      <w:r>
-        <w:rPr>
-          <w:i/>
-          <w:iCs/>
-          <w:lang w:val="en-US"/>
-        </w:rPr>
-        <w:t>Explain t</w:t>
-      </w:r>
-      <w:r>
-        <w:rPr>
-          <w:i/>
-          <w:iCs/>
-          <w:lang w:val="en-US"/>
-        </w:rPr>
-        <w:t xml:space="preserve">o us what is doing what &amp; where. Refer to the architecture diagram and any others that you find appropriate. This is particularly effective if you support your comments with well-chosen code fragments. These should be short and focused and you should give us any context that we need to work with them. </w:t>
-      </w:r>
-    </w:p>
-    <w:p>
-      <w:pPr>
-        <w:pStyle w:val="Heading4"/>
-        <w:rPr>
-          <w:lang w:val="en-US"/>
-        </w:rPr>
-      </w:pPr>
-      <w:bookmarkStart w:id="20" w:name="_Toc52357544"/>
-      <w:r>
-        <w:rPr>
-          <w:lang w:val="en-US"/>
-        </w:rPr>
-        <w:t xml:space="preserve">Response </w:t>
-      </w:r>
-      <w:r>
-        <w:rPr>
-          <w:lang w:val="en-US"/>
-        </w:rPr>
-        <w:t>filtering</w:t>
-      </w:r>
-      <w:r>
-        <w:rPr>
-          <w:lang w:val="en-US"/>
-        </w:rPr>
-        <w:t xml:space="preserve"> / data object </w:t>
-      </w:r>
-      <w:r>
-        <w:rPr>
-          <w:lang w:val="en-US"/>
-        </w:rPr>
-        <w:t>correlation</w:t>
-      </w:r>
-      <w:bookmarkEnd w:id="20"/>
       <w:r>
         <w:rPr>
           <w:lang w:val="en-US"/>
@@ -5288,6 +4900,612 @@
             <wp:extent cx="5731510" cy="535305"/>
             <wp:effectExtent l="0" t="0" r="2540" b="0"/>
             <wp:docPr id="2" name="Picture 2"/>
+            <wp:cNvGraphicFramePr>
+              <a:graphicFrameLocks xmlns:a="http://schemas.openxmlformats.org/drawingml/2006/main" noChangeAspect="1"/>
+            </wp:cNvGraphicFramePr>
+            <a:graphic xmlns:a="http://schemas.openxmlformats.org/drawingml/2006/main">
+              <a:graphicData uri="http://schemas.openxmlformats.org/drawingml/2006/picture">
+                <pic:pic xmlns:pic="http://schemas.openxmlformats.org/drawingml/2006/picture">
+                  <pic:nvPicPr>
+                    <pic:cNvPr id="1" name=""/>
+                    <pic:cNvPicPr/>
+                  </pic:nvPicPr>
+                  <pic:blipFill>
+                    <a:blip r:embed="rId16"/>
+                    <a:stretch>
+                      <a:fillRect/>
+                    </a:stretch>
+                  </pic:blipFill>
+                  <pic:spPr>
+                    <a:xfrm>
+                      <a:off x="0" y="0"/>
+                      <a:ext cx="5731510" cy="535305"/>
+                    </a:xfrm>
+                    <a:prstGeom prst="rect">
+                      <a:avLst/>
+                    </a:prstGeom>
+                  </pic:spPr>
+                </pic:pic>
+              </a:graphicData>
+            </a:graphic>
+          </wp:inline>
+        </w:drawing>
+      </w:r>
+    </w:p>
+    <w:p>
+      <w:pPr>
+        <w:rPr>
+          <w:lang w:val="en-US"/>
+        </w:rPr>
+      </w:pPr>
+      <w:r>
+        <w:rPr>
+          <w:noProof/>
+          <w:lang w:eastAsia="en-AU"/>
+        </w:rPr>
+        <w:drawing>
+          <wp:inline distT="0" distB="0" distL="0" distR="0" wp14:anchorId="195E4E84" wp14:editId="1EF1CBB1">
+            <wp:extent cx="5731510" cy="2816225"/>
+            <wp:effectExtent l="0" t="0" r="2540" b="3175"/>
+            <wp:docPr id="3" name="Picture 3"/>
+            <wp:cNvGraphicFramePr>
+              <a:graphicFrameLocks xmlns:a="http://schemas.openxmlformats.org/drawingml/2006/main" noChangeAspect="1"/>
+            </wp:cNvGraphicFramePr>
+            <a:graphic xmlns:a="http://schemas.openxmlformats.org/drawingml/2006/main">
+              <a:graphicData uri="http://schemas.openxmlformats.org/drawingml/2006/picture">
+                <pic:pic xmlns:pic="http://schemas.openxmlformats.org/drawingml/2006/picture">
+                  <pic:nvPicPr>
+                    <pic:cNvPr id="1" name=""/>
+                    <pic:cNvPicPr/>
+                  </pic:nvPicPr>
+                  <pic:blipFill>
+                    <a:blip r:embed="rId17"/>
+                    <a:stretch>
+                      <a:fillRect/>
+                    </a:stretch>
+                  </pic:blipFill>
+                  <pic:spPr>
+                    <a:xfrm>
+                      <a:off x="0" y="0"/>
+                      <a:ext cx="5731510" cy="2816225"/>
+                    </a:xfrm>
+                    <a:prstGeom prst="rect">
+                      <a:avLst/>
+                    </a:prstGeom>
+                  </pic:spPr>
+                </pic:pic>
+              </a:graphicData>
+            </a:graphic>
+          </wp:inline>
+        </w:drawing>
+      </w:r>
+    </w:p>
+    <w:p>
+      <w:pPr>
+        <w:rPr>
+          <w:i/>
+          <w:iCs/>
+          <w:lang w:val="en-US"/>
+        </w:rPr>
+      </w:pPr>
+      <w:r>
+        <w:rPr>
+          <w:i/>
+          <w:iCs/>
+          <w:lang w:val="en-US"/>
+        </w:rPr>
+        <w:t xml:space="preserve">You could </w:t>
+      </w:r>
+      <w:r>
+        <w:rPr>
+          <w:i/>
+          <w:iCs/>
+          <w:lang w:val="en-US"/>
+        </w:rPr>
+        <w:t xml:space="preserve">instead </w:t>
+      </w:r>
+      <w:r>
+        <w:rPr>
+          <w:i/>
+          <w:iCs/>
+          <w:lang w:val="en-US"/>
+        </w:rPr>
+        <w:t xml:space="preserve">use </w:t>
+      </w:r>
+      <w:r>
+        <w:rPr>
+          <w:i/>
+          <w:iCs/>
+          <w:lang w:val="en-US"/>
+        </w:rPr>
+        <w:t>a dat</w:t>
+      </w:r>
+      <w:r>
+        <w:rPr>
+          <w:i/>
+          <w:iCs/>
+          <w:lang w:val="en-US"/>
+        </w:rPr>
+        <w:t>a</w:t>
+      </w:r>
+      <w:r>
+        <w:rPr>
+          <w:i/>
+          <w:iCs/>
+          <w:lang w:val="en-US"/>
+        </w:rPr>
+        <w:t xml:space="preserve"> </w:t>
+      </w:r>
+      <w:r>
+        <w:rPr>
+          <w:i/>
+          <w:iCs/>
+          <w:lang w:val="en-US"/>
+        </w:rPr>
+        <w:t>relationship diagram</w:t>
+      </w:r>
+      <w:r>
+        <w:rPr>
+          <w:i/>
+          <w:iCs/>
+          <w:lang w:val="en-US"/>
+        </w:rPr>
+        <w:t>:</w:t>
+      </w:r>
+    </w:p>
+    <w:p>
+      <w:pPr>
+        <w:pStyle w:val="Heading3"/>
+        <w:rPr>
+          <w:lang w:val="en-US"/>
+        </w:rPr>
+      </w:pPr>
+      <w:r>
+        <w:rPr>
+          <w:lang w:val="en-US"/>
+        </w:rPr>
+        <w:t xml:space="preserve">Scaling and Performance </w:t>
+      </w:r>
+    </w:p>
+    <w:p>
+      <w:pPr>
+        <w:jc w:val="both"/>
+        <w:rPr>
+          <w:i/>
+          <w:iCs/>
+          <w:lang w:val="en-US"/>
+        </w:rPr>
+      </w:pPr>
+      <w:r>
+        <w:rPr>
+          <w:i/>
+          <w:iCs/>
+          <w:lang w:val="en-US"/>
+        </w:rPr>
+        <w:t>This is a crucial aspect of the report, and you should use this section to document th</w:t>
+      </w:r>
+      <w:r>
+        <w:rPr>
+          <w:i/>
+          <w:iCs/>
+          <w:lang w:val="en-US"/>
+        </w:rPr>
+        <w:t>e approach taken to scaling – the nature of the application load, how it was varied and h</w:t>
+      </w:r>
+      <w:r>
+        <w:rPr>
+          <w:i/>
+          <w:iCs/>
+          <w:lang w:val="en-US"/>
+        </w:rPr>
+        <w:t xml:space="preserve">ow the scaling infrastructure responded. You </w:t>
+      </w:r>
+      <w:r>
+        <w:rPr>
+          <w:i/>
+          <w:iCs/>
+          <w:lang w:val="en-US"/>
+        </w:rPr>
+        <w:t xml:space="preserve">should refer to the architectural diagram above or </w:t>
+      </w:r>
+      <w:r>
+        <w:rPr>
+          <w:i/>
+          <w:iCs/>
+          <w:lang w:val="en-US"/>
+        </w:rPr>
+        <w:t>reproduce the relevant aspects here</w:t>
+      </w:r>
+      <w:r>
+        <w:rPr>
+          <w:i/>
+          <w:iCs/>
+          <w:lang w:val="en-US"/>
+        </w:rPr>
+        <w:t xml:space="preserve">. You should include screenshots of CPU, network or queuing metrics as observed on the cloud </w:t>
+      </w:r>
+      <w:r>
+        <w:rPr>
+          <w:i/>
+          <w:iCs/>
+          <w:lang w:val="en-US"/>
+        </w:rPr>
+        <w:t>services dashboard</w:t>
+      </w:r>
+      <w:r>
+        <w:rPr>
+          <w:i/>
+          <w:iCs/>
+          <w:lang w:val="en-US"/>
+        </w:rPr>
+        <w:t xml:space="preserve">, together with screenshots of your settings and the </w:t>
+      </w:r>
+      <w:r>
+        <w:rPr>
+          <w:i/>
+          <w:iCs/>
+          <w:lang w:val="en-US"/>
+        </w:rPr>
+        <w:t xml:space="preserve">scaling pool instance creation and destruction. We expect that your </w:t>
+      </w:r>
+      <w:r>
+        <w:rPr>
+          <w:i/>
+          <w:iCs/>
+          <w:lang w:val="en-US"/>
+        </w:rPr>
+        <w:t xml:space="preserve">work here will demonstrate successful scale out and scale in as required in the assignment specification. </w:t>
+      </w:r>
+      <w:r>
+        <w:rPr>
+          <w:i/>
+          <w:iCs/>
+          <w:lang w:val="en-US"/>
+        </w:rPr>
+        <w:t>The screen shots that you use here will also very likely be re-purposed as part of the slide deck for the demo.</w:t>
+      </w:r>
+      <w:r>
+        <w:rPr>
+          <w:i/>
+          <w:iCs/>
+          <w:lang w:val="en-US"/>
+        </w:rPr>
+        <w:t xml:space="preserve"> </w:t>
+      </w:r>
+    </w:p>
+    <w:p>
+      <w:pPr>
+        <w:jc w:val="both"/>
+        <w:rPr>
+          <w:i/>
+          <w:iCs/>
+          <w:lang w:val="en-US"/>
+        </w:rPr>
+      </w:pPr>
+    </w:p>
+    <w:p>
+      <w:pPr>
+        <w:jc w:val="both"/>
+        <w:rPr>
+          <w:i/>
+          <w:iCs/>
+          <w:lang w:val="en-US"/>
+        </w:rPr>
+      </w:pPr>
+      <w:r>
+        <w:rPr>
+          <w:i/>
+          <w:iCs/>
+          <w:lang w:val="en-US"/>
+        </w:rPr>
+        <w:lastRenderedPageBreak/>
+        <w:t xml:space="preserve">An example scaling image is shown below, and we would normally expect to see </w:t>
+      </w:r>
+      <w:r>
+        <w:rPr>
+          <w:i/>
+          <w:iCs/>
+          <w:lang w:val="en-US"/>
+        </w:rPr>
+        <w:t xml:space="preserve">this sort of image and some evidence of your group settings. Note the instance count on the </w:t>
+      </w:r>
+      <w:proofErr w:type="gramStart"/>
+      <w:r>
+        <w:rPr>
+          <w:i/>
+          <w:iCs/>
+          <w:lang w:val="en-US"/>
+        </w:rPr>
+        <w:t>left hand</w:t>
+      </w:r>
+      <w:proofErr w:type="gramEnd"/>
+      <w:r>
+        <w:rPr>
+          <w:i/>
+          <w:iCs/>
+          <w:lang w:val="en-US"/>
+        </w:rPr>
+        <w:t xml:space="preserve"> axis. </w:t>
+      </w:r>
+      <w:r>
+        <w:rPr>
+          <w:i/>
+          <w:iCs/>
+          <w:lang w:val="en-US"/>
+        </w:rPr>
+        <w:t xml:space="preserve">As noted, many alternatives are possible. </w:t>
+      </w:r>
+    </w:p>
+    <w:p>
+      <w:pPr>
+        <w:jc w:val="both"/>
+        <w:rPr>
+          <w:i/>
+          <w:iCs/>
+          <w:lang w:val="en-US"/>
+        </w:rPr>
+      </w:pPr>
+    </w:p>
+    <w:p>
+      <w:pPr>
+        <w:jc w:val="both"/>
+        <w:rPr>
+          <w:lang w:val="en-US"/>
+        </w:rPr>
+      </w:pPr>
+      <w:r>
+        <w:rPr>
+          <w:noProof/>
+        </w:rPr>
+        <w:drawing>
+          <wp:inline distT="0" distB="0" distL="0" distR="0" wp14:anchorId="064BBA71" wp14:editId="6F168728">
+            <wp:extent cx="5731510" cy="2590800"/>
+            <wp:effectExtent l="0" t="0" r="2540" b="0"/>
+            <wp:docPr id="6" name="Picture 4"/>
+            <wp:cNvGraphicFramePr>
+              <a:graphicFrameLocks xmlns:a="http://schemas.openxmlformats.org/drawingml/2006/main" noChangeAspect="1"/>
+            </wp:cNvGraphicFramePr>
+            <a:graphic xmlns:a="http://schemas.openxmlformats.org/drawingml/2006/main">
+              <a:graphicData uri="http://schemas.openxmlformats.org/drawingml/2006/picture">
+                <pic:pic xmlns:pic="http://schemas.openxmlformats.org/drawingml/2006/picture">
+                  <pic:nvPicPr>
+                    <pic:cNvPr id="5" name="Picture 4"/>
+                    <pic:cNvPicPr>
+                      <a:picLocks noChangeAspect="1"/>
+                    </pic:cNvPicPr>
+                  </pic:nvPicPr>
+                  <pic:blipFill>
+                    <a:blip r:embed="rId18"/>
+                    <a:stretch>
+                      <a:fillRect/>
+                    </a:stretch>
+                  </pic:blipFill>
+                  <pic:spPr>
+                    <a:xfrm>
+                      <a:off x="0" y="0"/>
+                      <a:ext cx="5731510" cy="2590800"/>
+                    </a:xfrm>
+                    <a:prstGeom prst="rect">
+                      <a:avLst/>
+                    </a:prstGeom>
+                  </pic:spPr>
+                </pic:pic>
+              </a:graphicData>
+            </a:graphic>
+          </wp:inline>
+        </w:drawing>
+      </w:r>
+    </w:p>
+    <w:p>
+      <w:pPr>
+        <w:jc w:val="both"/>
+        <w:rPr>
+          <w:lang w:val="en-US"/>
+        </w:rPr>
+      </w:pPr>
+    </w:p>
+    <w:p>
+      <w:pPr>
+        <w:pStyle w:val="Heading3"/>
+        <w:rPr>
+          <w:lang w:val="en-US"/>
+        </w:rPr>
+      </w:pPr>
+      <w:bookmarkStart w:id="20" w:name="_Toc52357545"/>
+      <w:r>
+        <w:rPr>
+          <w:lang w:val="en-US"/>
+        </w:rPr>
+        <w:t>Test plan</w:t>
+      </w:r>
+      <w:bookmarkEnd w:id="20"/>
+      <w:r>
+        <w:rPr>
+          <w:lang w:val="en-US"/>
+        </w:rPr>
+        <w:t xml:space="preserve"> </w:t>
+      </w:r>
+    </w:p>
+    <w:p>
+      <w:pPr>
+        <w:jc w:val="both"/>
+        <w:rPr>
+          <w:i/>
+          <w:iCs/>
+          <w:lang w:val="en-US"/>
+        </w:rPr>
+      </w:pPr>
+      <w:r>
+        <w:rPr>
+          <w:i/>
+          <w:iCs/>
+          <w:lang w:val="en-US"/>
+        </w:rPr>
+        <w:t xml:space="preserve">Manual testing is </w:t>
+      </w:r>
+      <w:proofErr w:type="gramStart"/>
+      <w:r>
+        <w:rPr>
+          <w:i/>
+          <w:iCs/>
+          <w:lang w:val="en-US"/>
+        </w:rPr>
+        <w:t>fine</w:t>
+      </w:r>
+      <w:proofErr w:type="gramEnd"/>
+      <w:r>
+        <w:rPr>
+          <w:i/>
+          <w:iCs/>
+          <w:lang w:val="en-US"/>
+        </w:rPr>
+        <w:t xml:space="preserve"> and our expectations are in line with the example grid below. You can show the results through a screen shot and point us to these from the table. </w:t>
+      </w:r>
+    </w:p>
+    <w:p>
+      <w:pPr>
+        <w:jc w:val="both"/>
+        <w:rPr>
+          <w:i/>
+          <w:iCs/>
+          <w:lang w:val="en-US"/>
+        </w:rPr>
+      </w:pPr>
+      <w:r>
+        <w:rPr>
+          <w:i/>
+          <w:iCs/>
+          <w:lang w:val="en-US"/>
+        </w:rPr>
+        <w:t xml:space="preserve">Your tests should include </w:t>
+      </w:r>
+    </w:p>
+    <w:p>
+      <w:pPr>
+        <w:pStyle w:val="ListParagraph"/>
+        <w:numPr>
+          <w:ilvl w:val="0"/>
+          <w:numId w:val="2"/>
+        </w:numPr>
+        <w:jc w:val="both"/>
+        <w:rPr>
+          <w:i/>
+          <w:iCs/>
+          <w:lang w:val="en-US"/>
+        </w:rPr>
+      </w:pPr>
+      <w:r>
+        <w:rPr>
+          <w:i/>
+          <w:iCs/>
+          <w:lang w:val="en-US"/>
+        </w:rPr>
+        <w:t xml:space="preserve">Positive outcome cases  </w:t>
+      </w:r>
+    </w:p>
+    <w:p>
+      <w:pPr>
+        <w:pStyle w:val="ListParagraph"/>
+        <w:numPr>
+          <w:ilvl w:val="0"/>
+          <w:numId w:val="2"/>
+        </w:numPr>
+        <w:jc w:val="both"/>
+        <w:rPr>
+          <w:i/>
+          <w:iCs/>
+          <w:lang w:val="en-US"/>
+        </w:rPr>
+      </w:pPr>
+      <w:r>
+        <w:rPr>
+          <w:i/>
+          <w:iCs/>
+          <w:lang w:val="en-US"/>
+        </w:rPr>
+        <w:t xml:space="preserve">Negative outcome cases (error scenarios) </w:t>
+      </w:r>
+    </w:p>
+    <w:p>
+      <w:pPr>
+        <w:pStyle w:val="ListParagraph"/>
+        <w:numPr>
+          <w:ilvl w:val="0"/>
+          <w:numId w:val="2"/>
+        </w:numPr>
+        <w:jc w:val="both"/>
+        <w:rPr>
+          <w:i/>
+          <w:iCs/>
+          <w:lang w:val="en-US"/>
+        </w:rPr>
+      </w:pPr>
+      <w:r>
+        <w:rPr>
+          <w:i/>
+          <w:iCs/>
+          <w:lang w:val="en-US"/>
+        </w:rPr>
+        <w:t>Edge cases</w:t>
+      </w:r>
+    </w:p>
+    <w:p>
+      <w:pPr>
+        <w:pStyle w:val="ListParagraph"/>
+        <w:numPr>
+          <w:ilvl w:val="0"/>
+          <w:numId w:val="2"/>
+        </w:numPr>
+        <w:jc w:val="both"/>
+        <w:rPr>
+          <w:i/>
+          <w:iCs/>
+          <w:lang w:val="en-US"/>
+        </w:rPr>
+      </w:pPr>
+      <w:r>
+        <w:rPr>
+          <w:i/>
+          <w:iCs/>
+          <w:lang w:val="en-US"/>
+        </w:rPr>
+        <w:t xml:space="preserve">Non-functional cases  </w:t>
+      </w:r>
+    </w:p>
+    <w:p>
+      <w:pPr>
+        <w:jc w:val="both"/>
+        <w:rPr>
+          <w:i/>
+          <w:iCs/>
+          <w:lang w:val="en-US"/>
+        </w:rPr>
+      </w:pPr>
+      <w:r>
+        <w:rPr>
+          <w:i/>
+          <w:iCs/>
+          <w:lang w:val="en-US"/>
+        </w:rPr>
+        <w:t xml:space="preserve">Note that the grid below is unrelated to this application. </w:t>
+      </w:r>
+    </w:p>
+    <w:p>
+      <w:pPr>
+        <w:rPr>
+          <w:lang w:val="en-US"/>
+        </w:rPr>
+      </w:pPr>
+      <w:r>
+        <w:rPr>
+          <w:noProof/>
+          <w:lang w:eastAsia="en-AU"/>
+        </w:rPr>
+        <w:drawing>
+          <wp:inline distT="0" distB="0" distL="0" distR="0" wp14:anchorId="2AB6B29B" wp14:editId="259B901A">
+            <wp:extent cx="5356987" cy="2543175"/>
+            <wp:effectExtent l="0" t="0" r="0" b="0"/>
+            <wp:docPr id="4" name="Picture 4"/>
             <wp:cNvGraphicFramePr>
               <a:graphicFrameLocks xmlns:a="http://schemas.openxmlformats.org/drawingml/2006/main" noChangeAspect="1"/>
             </wp:cNvGraphicFramePr>
@@ -5307,678 +5525,6 @@
                   <pic:spPr>
                     <a:xfrm>
                       <a:off x="0" y="0"/>
-                      <a:ext cx="5731510" cy="535305"/>
-                    </a:xfrm>
-                    <a:prstGeom prst="rect">
-                      <a:avLst/>
-                    </a:prstGeom>
-                  </pic:spPr>
-                </pic:pic>
-              </a:graphicData>
-            </a:graphic>
-          </wp:inline>
-        </w:drawing>
-      </w:r>
-    </w:p>
-    <w:p>
-      <w:pPr>
-        <w:rPr>
-          <w:lang w:val="en-US"/>
-        </w:rPr>
-      </w:pPr>
-      <w:r>
-        <w:rPr>
-          <w:noProof/>
-          <w:lang w:eastAsia="en-AU"/>
-        </w:rPr>
-        <w:lastRenderedPageBreak/>
-        <w:drawing>
-          <wp:inline distT="0" distB="0" distL="0" distR="0" wp14:anchorId="195E4E84" wp14:editId="1EF1CBB1">
-            <wp:extent cx="5731510" cy="2816225"/>
-            <wp:effectExtent l="0" t="0" r="2540" b="3175"/>
-            <wp:docPr id="3" name="Picture 3"/>
-            <wp:cNvGraphicFramePr>
-              <a:graphicFrameLocks xmlns:a="http://schemas.openxmlformats.org/drawingml/2006/main" noChangeAspect="1"/>
-            </wp:cNvGraphicFramePr>
-            <a:graphic xmlns:a="http://schemas.openxmlformats.org/drawingml/2006/main">
-              <a:graphicData uri="http://schemas.openxmlformats.org/drawingml/2006/picture">
-                <pic:pic xmlns:pic="http://schemas.openxmlformats.org/drawingml/2006/picture">
-                  <pic:nvPicPr>
-                    <pic:cNvPr id="1" name=""/>
-                    <pic:cNvPicPr/>
-                  </pic:nvPicPr>
-                  <pic:blipFill>
-                    <a:blip r:embed="rId20"/>
-                    <a:stretch>
-                      <a:fillRect/>
-                    </a:stretch>
-                  </pic:blipFill>
-                  <pic:spPr>
-                    <a:xfrm>
-                      <a:off x="0" y="0"/>
-                      <a:ext cx="5731510" cy="2816225"/>
-                    </a:xfrm>
-                    <a:prstGeom prst="rect">
-                      <a:avLst/>
-                    </a:prstGeom>
-                  </pic:spPr>
-                </pic:pic>
-              </a:graphicData>
-            </a:graphic>
-          </wp:inline>
-        </w:drawing>
-      </w:r>
-    </w:p>
-    <w:p>
-      <w:pPr>
-        <w:rPr>
-          <w:i/>
-          <w:iCs/>
-          <w:lang w:val="en-US"/>
-        </w:rPr>
-      </w:pPr>
-      <w:r>
-        <w:rPr>
-          <w:i/>
-          <w:iCs/>
-          <w:lang w:val="en-US"/>
-        </w:rPr>
-        <w:t xml:space="preserve">You could </w:t>
-      </w:r>
-      <w:r>
-        <w:rPr>
-          <w:i/>
-          <w:iCs/>
-          <w:lang w:val="en-US"/>
-        </w:rPr>
-        <w:t xml:space="preserve">instead </w:t>
-      </w:r>
-      <w:r>
-        <w:rPr>
-          <w:i/>
-          <w:iCs/>
-          <w:lang w:val="en-US"/>
-        </w:rPr>
-        <w:t xml:space="preserve">use </w:t>
-      </w:r>
-      <w:r>
-        <w:rPr>
-          <w:i/>
-          <w:iCs/>
-          <w:lang w:val="en-US"/>
-        </w:rPr>
-        <w:t>a dat</w:t>
-      </w:r>
-      <w:r>
-        <w:rPr>
-          <w:i/>
-          <w:iCs/>
-          <w:lang w:val="en-US"/>
-        </w:rPr>
-        <w:t>a</w:t>
-      </w:r>
-      <w:r>
-        <w:rPr>
-          <w:i/>
-          <w:iCs/>
-          <w:lang w:val="en-US"/>
-        </w:rPr>
-        <w:t xml:space="preserve"> </w:t>
-      </w:r>
-      <w:r>
-        <w:rPr>
-          <w:i/>
-          <w:iCs/>
-          <w:lang w:val="en-US"/>
-        </w:rPr>
-        <w:t>relationship diagram</w:t>
-      </w:r>
-      <w:r>
-        <w:rPr>
-          <w:i/>
-          <w:iCs/>
-          <w:lang w:val="en-US"/>
-        </w:rPr>
-        <w:t>:</w:t>
-      </w:r>
-    </w:p>
-    <w:p>
-      <w:pPr>
-        <w:rPr>
-          <w:lang w:val="en-US"/>
-        </w:rPr>
-      </w:pPr>
-      <w:r>
-        <w:rPr>
-          <w:noProof/>
-          <w:lang w:eastAsia="en-AU"/>
-        </w:rPr>
-        <w:drawing>
-          <wp:inline distT="0" distB="0" distL="0" distR="0" wp14:anchorId="7F9A2F47" wp14:editId="316FC0F7">
-            <wp:extent cx="2876550" cy="2895688"/>
-            <wp:effectExtent l="0" t="0" r="0" b="0"/>
-            <wp:docPr id="15" name="Picture 15" descr="Image result for data mapping diagram"/>
-            <wp:cNvGraphicFramePr>
-              <a:graphicFrameLocks xmlns:a="http://schemas.openxmlformats.org/drawingml/2006/main" noChangeAspect="1"/>
-            </wp:cNvGraphicFramePr>
-            <a:graphic xmlns:a="http://schemas.openxmlformats.org/drawingml/2006/main">
-              <a:graphicData uri="http://schemas.openxmlformats.org/drawingml/2006/picture">
-                <pic:pic xmlns:pic="http://schemas.openxmlformats.org/drawingml/2006/picture">
-                  <pic:nvPicPr>
-                    <pic:cNvPr id="0" name="Picture 10" descr="Image result for data mapping diagram"/>
-                    <pic:cNvPicPr>
-                      <a:picLocks noChangeAspect="1" noChangeArrowheads="1"/>
-                    </pic:cNvPicPr>
-                  </pic:nvPicPr>
-                  <pic:blipFill>
-                    <a:blip r:embed="rId21">
-                      <a:extLst>
-                        <a:ext uri="{28A0092B-C50C-407E-A947-70E740481C1C}">
-                          <a14:useLocalDpi xmlns:a14="http://schemas.microsoft.com/office/drawing/2010/main" val="0"/>
-                        </a:ext>
-                      </a:extLst>
-                    </a:blip>
-                    <a:srcRect/>
-                    <a:stretch>
-                      <a:fillRect/>
-                    </a:stretch>
-                  </pic:blipFill>
-                  <pic:spPr bwMode="auto">
-                    <a:xfrm>
-                      <a:off x="0" y="0"/>
-                      <a:ext cx="2900281" cy="2919577"/>
-                    </a:xfrm>
-                    <a:prstGeom prst="rect">
-                      <a:avLst/>
-                    </a:prstGeom>
-                    <a:noFill/>
-                    <a:ln>
-                      <a:noFill/>
-                    </a:ln>
-                  </pic:spPr>
-                </pic:pic>
-              </a:graphicData>
-            </a:graphic>
-          </wp:inline>
-        </w:drawing>
-      </w:r>
-    </w:p>
-    <w:p>
-      <w:pPr>
-        <w:rPr>
-          <w:lang w:val="en-US"/>
-        </w:rPr>
-      </w:pPr>
-    </w:p>
-    <w:p>
-      <w:pPr>
-        <w:pStyle w:val="Heading3"/>
-        <w:rPr>
-          <w:lang w:val="en-US"/>
-        </w:rPr>
-      </w:pPr>
-      <w:r>
-        <w:rPr>
-          <w:lang w:val="en-US"/>
-        </w:rPr>
-        <w:t xml:space="preserve">Scaling and Performance </w:t>
-      </w:r>
-    </w:p>
-    <w:p>
-      <w:pPr>
-        <w:jc w:val="both"/>
-        <w:rPr>
-          <w:i/>
-          <w:iCs/>
-          <w:lang w:val="en-US"/>
-        </w:rPr>
-      </w:pPr>
-      <w:r>
-        <w:rPr>
-          <w:i/>
-          <w:iCs/>
-          <w:lang w:val="en-US"/>
-        </w:rPr>
-        <w:t>This is a crucial aspect of the report, and you should use this section to document th</w:t>
-      </w:r>
-      <w:r>
-        <w:rPr>
-          <w:i/>
-          <w:iCs/>
-          <w:lang w:val="en-US"/>
-        </w:rPr>
-        <w:t>e approach taken to scaling – the nature of the application load, how it was varied and h</w:t>
-      </w:r>
-      <w:r>
-        <w:rPr>
-          <w:i/>
-          <w:iCs/>
-          <w:lang w:val="en-US"/>
-        </w:rPr>
-        <w:t xml:space="preserve">ow the scaling infrastructure responded. You </w:t>
-      </w:r>
-      <w:r>
-        <w:rPr>
-          <w:i/>
-          <w:iCs/>
-          <w:lang w:val="en-US"/>
-        </w:rPr>
-        <w:t xml:space="preserve">should refer to the architectural diagram above or </w:t>
-      </w:r>
-      <w:r>
-        <w:rPr>
-          <w:i/>
-          <w:iCs/>
-          <w:lang w:val="en-US"/>
-        </w:rPr>
-        <w:t>reproduce the relevant aspects here</w:t>
-      </w:r>
-      <w:r>
-        <w:rPr>
-          <w:i/>
-          <w:iCs/>
-          <w:lang w:val="en-US"/>
-        </w:rPr>
-        <w:t xml:space="preserve">. You should include screenshots of CPU, network or queuing metrics as observed on the cloud </w:t>
-      </w:r>
-      <w:r>
-        <w:rPr>
-          <w:i/>
-          <w:iCs/>
-          <w:lang w:val="en-US"/>
-        </w:rPr>
-        <w:t>services dashboard</w:t>
-      </w:r>
-      <w:r>
-        <w:rPr>
-          <w:i/>
-          <w:iCs/>
-          <w:lang w:val="en-US"/>
-        </w:rPr>
-        <w:t xml:space="preserve">, together with screenshots of your settings and the </w:t>
-      </w:r>
-      <w:r>
-        <w:rPr>
-          <w:i/>
-          <w:iCs/>
-          <w:lang w:val="en-US"/>
-        </w:rPr>
-        <w:t xml:space="preserve">scaling pool instance creation and destruction. We expect that your </w:t>
-      </w:r>
-      <w:r>
-        <w:rPr>
-          <w:i/>
-          <w:iCs/>
-          <w:lang w:val="en-US"/>
-        </w:rPr>
-        <w:t xml:space="preserve">work here will demonstrate successful scale out and scale in as required in the assignment specification. </w:t>
-      </w:r>
-      <w:r>
-        <w:rPr>
-          <w:i/>
-          <w:iCs/>
-          <w:lang w:val="en-US"/>
-        </w:rPr>
-        <w:t>The screen shots that you use here will also very likely be re-purposed as part of the slide deck for the demo.</w:t>
-      </w:r>
-      <w:r>
-        <w:rPr>
-          <w:i/>
-          <w:iCs/>
-          <w:lang w:val="en-US"/>
-        </w:rPr>
-        <w:t xml:space="preserve"> </w:t>
-      </w:r>
-    </w:p>
-    <w:p>
-      <w:pPr>
-        <w:jc w:val="both"/>
-        <w:rPr>
-          <w:i/>
-          <w:iCs/>
-          <w:lang w:val="en-US"/>
-        </w:rPr>
-      </w:pPr>
-    </w:p>
-    <w:p>
-      <w:pPr>
-        <w:jc w:val="both"/>
-        <w:rPr>
-          <w:i/>
-          <w:iCs/>
-          <w:lang w:val="en-US"/>
-        </w:rPr>
-      </w:pPr>
-      <w:r>
-        <w:rPr>
-          <w:i/>
-          <w:iCs/>
-          <w:lang w:val="en-US"/>
-        </w:rPr>
-        <w:lastRenderedPageBreak/>
-        <w:t xml:space="preserve">An example scaling image is shown below, and we would normally expect to see </w:t>
-      </w:r>
-      <w:r>
-        <w:rPr>
-          <w:i/>
-          <w:iCs/>
-          <w:lang w:val="en-US"/>
-        </w:rPr>
-        <w:t xml:space="preserve">this sort of image and some evidence of your group settings. Note the instance count on the </w:t>
-      </w:r>
-      <w:proofErr w:type="gramStart"/>
-      <w:r>
-        <w:rPr>
-          <w:i/>
-          <w:iCs/>
-          <w:lang w:val="en-US"/>
-        </w:rPr>
-        <w:t>left hand</w:t>
-      </w:r>
-      <w:proofErr w:type="gramEnd"/>
-      <w:r>
-        <w:rPr>
-          <w:i/>
-          <w:iCs/>
-          <w:lang w:val="en-US"/>
-        </w:rPr>
-        <w:t xml:space="preserve"> axis. </w:t>
-      </w:r>
-      <w:r>
-        <w:rPr>
-          <w:i/>
-          <w:iCs/>
-          <w:lang w:val="en-US"/>
-        </w:rPr>
-        <w:t xml:space="preserve">As noted, many alternatives are possible. </w:t>
-      </w:r>
-    </w:p>
-    <w:p>
-      <w:pPr>
-        <w:jc w:val="both"/>
-        <w:rPr>
-          <w:i/>
-          <w:iCs/>
-          <w:lang w:val="en-US"/>
-        </w:rPr>
-      </w:pPr>
-    </w:p>
-    <w:p>
-      <w:pPr>
-        <w:jc w:val="both"/>
-        <w:rPr>
-          <w:lang w:val="en-US"/>
-        </w:rPr>
-      </w:pPr>
-      <w:r>
-        <w:drawing>
-          <wp:inline distT="0" distB="0" distL="0" distR="0" wp14:anchorId="064BBA71" wp14:editId="6F168728">
-            <wp:extent cx="5731510" cy="2590800"/>
-            <wp:effectExtent l="0" t="0" r="2540" b="0"/>
-            <wp:docPr id="6" name="Picture 4"/>
-            <wp:cNvGraphicFramePr>
-              <a:graphicFrameLocks xmlns:a="http://schemas.openxmlformats.org/drawingml/2006/main" noChangeAspect="1"/>
-            </wp:cNvGraphicFramePr>
-            <a:graphic xmlns:a="http://schemas.openxmlformats.org/drawingml/2006/main">
-              <a:graphicData uri="http://schemas.openxmlformats.org/drawingml/2006/picture">
-                <pic:pic xmlns:pic="http://schemas.openxmlformats.org/drawingml/2006/picture">
-                  <pic:nvPicPr>
-                    <pic:cNvPr id="5" name="Picture 4"/>
-                    <pic:cNvPicPr>
-                      <a:picLocks noChangeAspect="1"/>
-                    </pic:cNvPicPr>
-                  </pic:nvPicPr>
-                  <pic:blipFill>
-                    <a:blip r:embed="rId22"/>
-                    <a:stretch>
-                      <a:fillRect/>
-                    </a:stretch>
-                  </pic:blipFill>
-                  <pic:spPr>
-                    <a:xfrm>
-                      <a:off x="0" y="0"/>
-                      <a:ext cx="5731510" cy="2590800"/>
-                    </a:xfrm>
-                    <a:prstGeom prst="rect">
-                      <a:avLst/>
-                    </a:prstGeom>
-                  </pic:spPr>
-                </pic:pic>
-              </a:graphicData>
-            </a:graphic>
-          </wp:inline>
-        </w:drawing>
-      </w:r>
-    </w:p>
-    <w:p>
-      <w:pPr>
-        <w:jc w:val="both"/>
-        <w:rPr>
-          <w:lang w:val="en-US"/>
-        </w:rPr>
-      </w:pPr>
-    </w:p>
-    <w:p>
-      <w:pPr>
-        <w:pStyle w:val="Heading3"/>
-        <w:rPr>
-          <w:lang w:val="en-US"/>
-        </w:rPr>
-      </w:pPr>
-      <w:bookmarkStart w:id="21" w:name="_Toc52357545"/>
-      <w:r>
-        <w:rPr>
-          <w:lang w:val="en-US"/>
-        </w:rPr>
-        <w:t>Test plan</w:t>
-      </w:r>
-      <w:bookmarkEnd w:id="21"/>
-      <w:r>
-        <w:rPr>
-          <w:lang w:val="en-US"/>
-        </w:rPr>
-        <w:t xml:space="preserve"> </w:t>
-      </w:r>
-    </w:p>
-    <w:p>
-      <w:pPr>
-        <w:jc w:val="both"/>
-        <w:rPr>
-          <w:i/>
-          <w:iCs/>
-          <w:lang w:val="en-US"/>
-        </w:rPr>
-      </w:pPr>
-      <w:r>
-        <w:rPr>
-          <w:i/>
-          <w:iCs/>
-          <w:lang w:val="en-US"/>
-        </w:rPr>
-        <w:t xml:space="preserve">Manual testing is </w:t>
-      </w:r>
-      <w:proofErr w:type="gramStart"/>
-      <w:r>
-        <w:rPr>
-          <w:i/>
-          <w:iCs/>
-          <w:lang w:val="en-US"/>
-        </w:rPr>
-        <w:t>fine</w:t>
-      </w:r>
-      <w:proofErr w:type="gramEnd"/>
-      <w:r>
-        <w:rPr>
-          <w:i/>
-          <w:iCs/>
-          <w:lang w:val="en-US"/>
-        </w:rPr>
-        <w:t xml:space="preserve"> and our expectations are in line with the example grid below. You can show the results through a screen shot and point us to these from the table. </w:t>
-      </w:r>
-    </w:p>
-    <w:p>
-      <w:pPr>
-        <w:jc w:val="both"/>
-        <w:rPr>
-          <w:i/>
-          <w:iCs/>
-          <w:lang w:val="en-US"/>
-        </w:rPr>
-      </w:pPr>
-      <w:r>
-        <w:rPr>
-          <w:i/>
-          <w:iCs/>
-          <w:lang w:val="en-US"/>
-        </w:rPr>
-        <w:t xml:space="preserve">Your tests should include </w:t>
-      </w:r>
-    </w:p>
-    <w:p>
-      <w:pPr>
-        <w:pStyle w:val="ListParagraph"/>
-        <w:numPr>
-          <w:ilvl w:val="0"/>
-          <w:numId w:val="2"/>
-        </w:numPr>
-        <w:jc w:val="both"/>
-        <w:rPr>
-          <w:i/>
-          <w:iCs/>
-          <w:lang w:val="en-US"/>
-        </w:rPr>
-      </w:pPr>
-      <w:r>
-        <w:rPr>
-          <w:i/>
-          <w:iCs/>
-          <w:lang w:val="en-US"/>
-        </w:rPr>
-        <w:t xml:space="preserve">Positive outcome cases  </w:t>
-      </w:r>
-    </w:p>
-    <w:p>
-      <w:pPr>
-        <w:pStyle w:val="ListParagraph"/>
-        <w:numPr>
-          <w:ilvl w:val="0"/>
-          <w:numId w:val="2"/>
-        </w:numPr>
-        <w:jc w:val="both"/>
-        <w:rPr>
-          <w:i/>
-          <w:iCs/>
-          <w:lang w:val="en-US"/>
-        </w:rPr>
-      </w:pPr>
-      <w:r>
-        <w:rPr>
-          <w:i/>
-          <w:iCs/>
-          <w:lang w:val="en-US"/>
-        </w:rPr>
-        <w:t xml:space="preserve">Negative outcome cases (error scenarios) </w:t>
-      </w:r>
-    </w:p>
-    <w:p>
-      <w:pPr>
-        <w:pStyle w:val="ListParagraph"/>
-        <w:numPr>
-          <w:ilvl w:val="0"/>
-          <w:numId w:val="2"/>
-        </w:numPr>
-        <w:jc w:val="both"/>
-        <w:rPr>
-          <w:i/>
-          <w:iCs/>
-          <w:lang w:val="en-US"/>
-        </w:rPr>
-      </w:pPr>
-      <w:r>
-        <w:rPr>
-          <w:i/>
-          <w:iCs/>
-          <w:lang w:val="en-US"/>
-        </w:rPr>
-        <w:t>Edge cases</w:t>
-      </w:r>
-    </w:p>
-    <w:p>
-      <w:pPr>
-        <w:pStyle w:val="ListParagraph"/>
-        <w:numPr>
-          <w:ilvl w:val="0"/>
-          <w:numId w:val="2"/>
-        </w:numPr>
-        <w:jc w:val="both"/>
-        <w:rPr>
-          <w:i/>
-          <w:iCs/>
-          <w:lang w:val="en-US"/>
-        </w:rPr>
-      </w:pPr>
-      <w:r>
-        <w:rPr>
-          <w:i/>
-          <w:iCs/>
-          <w:lang w:val="en-US"/>
-        </w:rPr>
-        <w:t xml:space="preserve">Non-functional cases  </w:t>
-      </w:r>
-    </w:p>
-    <w:p>
-      <w:pPr>
-        <w:jc w:val="both"/>
-        <w:rPr>
-          <w:i/>
-          <w:iCs/>
-          <w:lang w:val="en-US"/>
-        </w:rPr>
-      </w:pPr>
-      <w:r>
-        <w:rPr>
-          <w:i/>
-          <w:iCs/>
-          <w:lang w:val="en-US"/>
-        </w:rPr>
-        <w:t xml:space="preserve">Note that the grid below is unrelated to this application. </w:t>
-      </w:r>
-    </w:p>
-    <w:p>
-      <w:pPr>
-        <w:rPr>
-          <w:lang w:val="en-US"/>
-        </w:rPr>
-      </w:pPr>
-      <w:r>
-        <w:rPr>
-          <w:noProof/>
-          <w:lang w:eastAsia="en-AU"/>
-        </w:rPr>
-        <w:drawing>
-          <wp:inline distT="0" distB="0" distL="0" distR="0" wp14:anchorId="2AB6B29B" wp14:editId="259B901A">
-            <wp:extent cx="5356987" cy="2543175"/>
-            <wp:effectExtent l="0" t="0" r="0" b="0"/>
-            <wp:docPr id="4" name="Picture 4"/>
-            <wp:cNvGraphicFramePr>
-              <a:graphicFrameLocks xmlns:a="http://schemas.openxmlformats.org/drawingml/2006/main" noChangeAspect="1"/>
-            </wp:cNvGraphicFramePr>
-            <a:graphic xmlns:a="http://schemas.openxmlformats.org/drawingml/2006/main">
-              <a:graphicData uri="http://schemas.openxmlformats.org/drawingml/2006/picture">
-                <pic:pic xmlns:pic="http://schemas.openxmlformats.org/drawingml/2006/picture">
-                  <pic:nvPicPr>
-                    <pic:cNvPr id="1" name=""/>
-                    <pic:cNvPicPr/>
-                  </pic:nvPicPr>
-                  <pic:blipFill>
-                    <a:blip r:embed="rId23"/>
-                    <a:stretch>
-                      <a:fillRect/>
-                    </a:stretch>
-                  </pic:blipFill>
-                  <pic:spPr>
-                    <a:xfrm>
-                      <a:off x="0" y="0"/>
                       <a:ext cx="5405328" cy="2566124"/>
                     </a:xfrm>
                     <a:prstGeom prst="rect">
@@ -6065,7 +5611,7 @@
         </w:rPr>
         <w:t xml:space="preserve">: </w:t>
       </w:r>
-      <w:hyperlink r:id="rId24" w:history="1">
+      <w:hyperlink r:id="rId20" w:history="1">
         <w:r>
           <w:rPr>
             <w:rStyle w:val="Hyperlink"/>
@@ -6140,7 +5686,7 @@
                     </pic:cNvPicPr>
                   </pic:nvPicPr>
                   <pic:blipFill>
-                    <a:blip r:embed="rId25" cstate="print">
+                    <a:blip r:embed="rId21" cstate="print">
                       <a:extLst>
                         <a:ext uri="{28A0092B-C50C-407E-A947-70E740481C1C}">
                           <a14:useLocalDpi xmlns:a14="http://schemas.microsoft.com/office/drawing/2010/main" val="0"/>
@@ -6178,7 +5724,7 @@
           <w:lang w:val="en-US"/>
         </w:rPr>
       </w:pPr>
-      <w:bookmarkStart w:id="22" w:name="_Toc52357546"/>
+      <w:bookmarkStart w:id="21" w:name="_Toc52357546"/>
       <w:r>
         <w:rPr>
           <w:rStyle w:val="Heading3Char"/>
@@ -6197,7 +5743,7 @@
         </w:rPr>
         <w:t>unresolved &amp; persistent errors</w:t>
       </w:r>
-      <w:bookmarkEnd w:id="22"/>
+      <w:bookmarkEnd w:id="21"/>
       <w:r>
         <w:rPr>
           <w:rStyle w:val="Heading3Char"/>
@@ -6226,25 +5772,7 @@
           <w:iCs/>
           <w:lang w:val="en-US"/>
         </w:rPr>
-        <w:t xml:space="preserve">In this section, you should explain anything that caused you problems and how you overcame those problems. Tell us if there was any issue that prevented you completing the assignment to specification. Tell us about any assumptions or compromises that you have made. Those who worked with an API like Spotify, which presented </w:t>
-      </w:r>
-      <w:proofErr w:type="gramStart"/>
-      <w:r>
-        <w:rPr>
-          <w:i/>
-          <w:iCs/>
-          <w:lang w:val="en-US"/>
-        </w:rPr>
-        <w:t>particular concerns</w:t>
-      </w:r>
-      <w:proofErr w:type="gramEnd"/>
-      <w:r>
-        <w:rPr>
-          <w:i/>
-          <w:iCs/>
-          <w:lang w:val="en-US"/>
-        </w:rPr>
-        <w:t xml:space="preserve">, should discuss the compromises here, and this is also where you can tell us about </w:t>
+        <w:t xml:space="preserve">In this section, you should explain anything that caused you problems and how you overcame those problems. Tell us if there was any issue that prevented you completing the assignment to specification. Tell us about any assumptions or compromises that you have made. Those who worked with an API like Spotify, which presented particular concerns, should discuss the compromises here, and this is also where you can tell us about </w:t>
       </w:r>
       <w:r>
         <w:rPr>
@@ -6332,25 +5860,7 @@
           <w:iCs/>
           <w:lang w:val="en-US"/>
         </w:rPr>
-        <w:t xml:space="preserve">Any functionality you </w:t>
-      </w:r>
-      <w:proofErr w:type="gramStart"/>
-      <w:r>
-        <w:rPr>
-          <w:i/>
-          <w:iCs/>
-          <w:lang w:val="en-US"/>
-        </w:rPr>
-        <w:t>didn’t</w:t>
-      </w:r>
-      <w:proofErr w:type="gramEnd"/>
-      <w:r>
-        <w:rPr>
-          <w:i/>
-          <w:iCs/>
-          <w:lang w:val="en-US"/>
-        </w:rPr>
-        <w:t xml:space="preserve"> or couldn’t finis</w:t>
+        <w:t>Any functionality you didn’t or couldn’t finis</w:t>
       </w:r>
       <w:r>
         <w:rPr>
@@ -6473,7 +5983,7 @@
           <w:lang w:val="en-US"/>
         </w:rPr>
       </w:pPr>
-      <w:bookmarkStart w:id="23" w:name="_Toc52357547"/>
+      <w:bookmarkStart w:id="22" w:name="_Toc52357547"/>
       <w:r>
         <w:rPr>
           <w:lang w:val="en-US"/>
@@ -6486,7 +5996,47 @@
         </w:rPr>
         <w:t xml:space="preserve"> (Optional)</w:t>
       </w:r>
+      <w:bookmarkEnd w:id="22"/>
+    </w:p>
+    <w:p>
+      <w:pPr>
+        <w:jc w:val="both"/>
+        <w:rPr>
+          <w:i/>
+          <w:iCs/>
+          <w:lang w:val="en-US"/>
+        </w:rPr>
+      </w:pPr>
+      <w:r>
+        <w:rPr>
+          <w:i/>
+          <w:iCs/>
+          <w:lang w:val="en-US"/>
+        </w:rPr>
+        <w:t xml:space="preserve">In this section, you can tell us if you wish to how you might extend your app and make it better. This is an opportunity to tell us about good ideas that you had that you didn’t have time to tell us about. </w:t>
+      </w:r>
+    </w:p>
+    <w:p>
+      <w:pPr>
+        <w:pStyle w:val="Heading2"/>
+        <w:rPr>
+          <w:lang w:val="en-US"/>
+        </w:rPr>
+      </w:pPr>
+      <w:bookmarkStart w:id="23" w:name="_Toc52357548"/>
+      <w:r>
+        <w:rPr>
+          <w:lang w:val="en-US"/>
+        </w:rPr>
+        <w:t>User guide</w:t>
+      </w:r>
       <w:bookmarkEnd w:id="23"/>
+      <w:r>
+        <w:rPr>
+          <w:lang w:val="en-US"/>
+        </w:rPr>
+        <w:t xml:space="preserve">  </w:t>
+      </w:r>
     </w:p>
     <w:p>
       <w:pPr>
@@ -6503,83 +6053,7 @@
           <w:iCs/>
           <w:lang w:val="en-US"/>
         </w:rPr>
-        <w:t xml:space="preserve">In this section, you can tell us if you wish to how you might extend your app and make it better. This is an opportunity to tell us about good ideas that you had that you </w:t>
-      </w:r>
-      <w:proofErr w:type="gramStart"/>
-      <w:r>
-        <w:rPr>
-          <w:i/>
-          <w:iCs/>
-          <w:lang w:val="en-US"/>
-        </w:rPr>
-        <w:t>didn’t</w:t>
-      </w:r>
-      <w:proofErr w:type="gramEnd"/>
-      <w:r>
-        <w:rPr>
-          <w:i/>
-          <w:iCs/>
-          <w:lang w:val="en-US"/>
-        </w:rPr>
-        <w:t xml:space="preserve"> have time to tell us about. </w:t>
-      </w:r>
-    </w:p>
-    <w:p>
-      <w:pPr>
-        <w:pStyle w:val="Heading2"/>
-        <w:rPr>
-          <w:lang w:val="en-US"/>
-        </w:rPr>
-      </w:pPr>
-      <w:bookmarkStart w:id="24" w:name="_Toc52357548"/>
-      <w:r>
-        <w:rPr>
-          <w:lang w:val="en-US"/>
-        </w:rPr>
-        <w:t>User guide</w:t>
-      </w:r>
-      <w:bookmarkEnd w:id="24"/>
-      <w:r>
-        <w:rPr>
-          <w:lang w:val="en-US"/>
-        </w:rPr>
-        <w:t xml:space="preserve">  </w:t>
-      </w:r>
-    </w:p>
-    <w:p>
-      <w:pPr>
-        <w:jc w:val="both"/>
-        <w:rPr>
-          <w:i/>
-          <w:iCs/>
-          <w:lang w:val="en-US"/>
-        </w:rPr>
-      </w:pPr>
-      <w:r>
-        <w:rPr>
-          <w:i/>
-          <w:iCs/>
-          <w:lang w:val="en-US"/>
-        </w:rPr>
-        <w:t xml:space="preserve">Tell us how to use your application. You may re-use some of the screenshots from the use case descriptions, but this is more about how to use the app. </w:t>
-      </w:r>
-      <w:proofErr w:type="gramStart"/>
-      <w:r>
-        <w:rPr>
-          <w:i/>
-          <w:iCs/>
-          <w:lang w:val="en-US"/>
-        </w:rPr>
-        <w:t>As long as</w:t>
-      </w:r>
-      <w:proofErr w:type="gramEnd"/>
-      <w:r>
-        <w:rPr>
-          <w:i/>
-          <w:iCs/>
-          <w:lang w:val="en-US"/>
-        </w:rPr>
-        <w:t xml:space="preserve"> we can find what we need to do to use your application, this need not be all that long. </w:t>
+        <w:t xml:space="preserve">Tell us how to use your application. You may re-use some of the screenshots from the use case descriptions, but this is more about how to use the app. As long as we can find what we need to do to use your application, this need not be all that long. </w:t>
       </w:r>
     </w:p>
     <w:p>
@@ -6624,8 +6098,8 @@
           <w:lang w:val="en-US"/>
         </w:rPr>
       </w:pPr>
-      <w:bookmarkStart w:id="25" w:name="_Toc50539226"/>
-      <w:bookmarkStart w:id="26" w:name="_Toc52357549"/>
+      <w:bookmarkStart w:id="24" w:name="_Toc50539226"/>
+      <w:bookmarkStart w:id="25" w:name="_Toc52357549"/>
       <w:r>
         <w:rPr>
           <w:lang w:val="en-US"/>
@@ -6633,8 +6107,8 @@
         <w:lastRenderedPageBreak/>
         <w:t>References</w:t>
       </w:r>
+      <w:bookmarkEnd w:id="24"/>
       <w:bookmarkEnd w:id="25"/>
-      <w:bookmarkEnd w:id="26"/>
       <w:r>
         <w:rPr>
           <w:lang w:val="en-US"/>
@@ -6658,7 +6132,7 @@
         </w:rPr>
         <w:t xml:space="preserve">Use a standard approach to referencing – see the guidance at </w:t>
       </w:r>
-      <w:hyperlink r:id="rId26" w:history="1">
+      <w:hyperlink r:id="rId22" w:history="1">
         <w:r>
           <w:rPr>
             <w:rStyle w:val="Hyperlink"/>
@@ -6684,16 +6158,16 @@
           <w:lang w:val="en-US"/>
         </w:rPr>
       </w:pPr>
-      <w:bookmarkStart w:id="27" w:name="_Toc50539227"/>
-      <w:bookmarkStart w:id="28" w:name="_Toc52357550"/>
+      <w:bookmarkStart w:id="26" w:name="_Toc50539227"/>
+      <w:bookmarkStart w:id="27" w:name="_Toc52357550"/>
       <w:r>
         <w:rPr>
           <w:lang w:val="en-US"/>
         </w:rPr>
         <w:t>Appendices</w:t>
       </w:r>
+      <w:bookmarkEnd w:id="26"/>
       <w:bookmarkEnd w:id="27"/>
-      <w:bookmarkEnd w:id="28"/>
     </w:p>
     <w:p>
       <w:pPr>
@@ -6778,7 +6252,7 @@
 </file>
 
 <file path=word/numbering.xml><?xml version="1.0" encoding="utf-8"?>
-<w:numbering xmlns:wpc="http://schemas.microsoft.com/office/word/2010/wordprocessingCanvas" xmlns:cx="http://schemas.microsoft.com/office/drawing/2014/chartex" xmlns:cx1="http://schemas.microsoft.com/office/drawing/2015/9/8/chartex" xmlns:cx2="http://schemas.microsoft.com/office/drawing/2015/10/21/chartex" xmlns:cx3="http://schemas.microsoft.com/office/drawing/2016/5/9/chartex" xmlns:cx4="http://schemas.microsoft.com/office/drawing/2016/5/10/chartex" xmlns:cx5="http://schemas.microsoft.com/office/drawing/2016/5/11/chartex" xmlns:cx6="http://schemas.microsoft.com/office/drawing/2016/5/12/chartex" xmlns:cx7="http://schemas.microsoft.com/office/drawing/2016/5/13/chartex" xmlns:cx8="http://schemas.microsoft.com/office/drawing/2016/5/14/chartex" xmlns:mc="http://schemas.openxmlformats.org/markup-compatibility/2006" xmlns:aink="http://schemas.microsoft.com/office/drawing/2016/ink" xmlns:am3d="http://schemas.microsoft.com/office/drawing/2017/model3d" xmlns:o="urn:schemas-microsoft-com:office:office" xmlns:r="http://schemas.openxmlformats.org/officeDocument/2006/relationships" xmlns:m="http://schemas.openxmlformats.org/officeDocument/2006/math" xmlns:v="urn:schemas-microsoft-com:vml" xmlns:wp14="http://schemas.microsoft.com/office/word/2010/wordprocessingDrawing" xmlns:wp="http://schemas.openxmlformats.org/drawingml/2006/wordprocessingDrawing" xmlns:w10="urn:schemas-microsoft-com:office:word" xmlns:w="http://schemas.openxmlformats.org/wordprocessingml/2006/main" xmlns:w14="http://schemas.microsoft.com/office/word/2010/wordml" xmlns:w15="http://schemas.microsoft.com/office/word/2012/wordml" xmlns:w16cex="http://schemas.microsoft.com/office/word/2018/wordml/cex" xmlns:w16cid="http://schemas.microsoft.com/office/word/2016/wordml/cid" xmlns:w16="http://schemas.microsoft.com/office/word/2018/wordml" xmlns:w16se="http://schemas.microsoft.com/office/word/2015/wordml/symex" xmlns:wpg="http://schemas.microsoft.com/office/word/2010/wordprocessingGroup" xmlns:wpi="http://schemas.microsoft.com/office/word/2010/wordprocessingInk" xmlns:wne="http://schemas.microsoft.com/office/word/2006/wordml" xmlns:wps="http://schemas.microsoft.com/office/word/2010/wordprocessingShape" mc:Ignorable="w14 w15 w16se w16cid w16 w16cex wp14">
+<w:numbering xmlns:wpc="http://schemas.microsoft.com/office/word/2010/wordprocessingCanvas" xmlns:cx="http://schemas.microsoft.com/office/drawing/2014/chartex" xmlns:cx1="http://schemas.microsoft.com/office/drawing/2015/9/8/chartex" xmlns:cx2="http://schemas.microsoft.com/office/drawing/2015/10/21/chartex" xmlns:cx3="http://schemas.microsoft.com/office/drawing/2016/5/9/chartex" xmlns:cx4="http://schemas.microsoft.com/office/drawing/2016/5/10/chartex" xmlns:cx5="http://schemas.microsoft.com/office/drawing/2016/5/11/chartex" xmlns:cx6="http://schemas.microsoft.com/office/drawing/2016/5/12/chartex" xmlns:cx7="http://schemas.microsoft.com/office/drawing/2016/5/13/chartex" xmlns:cx8="http://schemas.microsoft.com/office/drawing/2016/5/14/chartex" xmlns:mc="http://schemas.openxmlformats.org/markup-compatibility/2006" xmlns:aink="http://schemas.microsoft.com/office/drawing/2016/ink" xmlns:am3d="http://schemas.microsoft.com/office/drawing/2017/model3d" xmlns:o="urn:schemas-microsoft-com:office:office" xmlns:r="http://schemas.openxmlformats.org/officeDocument/2006/relationships" xmlns:m="http://schemas.openxmlformats.org/officeDocument/2006/math" xmlns:v="urn:schemas-microsoft-com:vml" xmlns:wp14="http://schemas.microsoft.com/office/word/2010/wordprocessingDrawing" xmlns:wp="http://schemas.openxmlformats.org/drawingml/2006/wordprocessingDrawing" xmlns:w10="urn:schemas-microsoft-com:office:word" xmlns:w="http://schemas.openxmlformats.org/wordprocessingml/2006/main" xmlns:w14="http://schemas.microsoft.com/office/word/2010/wordml" xmlns:w15="http://schemas.microsoft.com/office/word/2012/wordml" xmlns:w16cex="http://schemas.microsoft.com/office/word/2018/wordml/cex" xmlns:w16cid="http://schemas.microsoft.com/office/word/2016/wordml/cid" xmlns:w16="http://schemas.microsoft.com/office/word/2018/wordml" xmlns:w16sdtdh="http://schemas.microsoft.com/office/word/2020/wordml/sdtdatahash" xmlns:w16se="http://schemas.microsoft.com/office/word/2015/wordml/symex" xmlns:wpg="http://schemas.microsoft.com/office/word/2010/wordprocessingGroup" xmlns:wpi="http://schemas.microsoft.com/office/word/2010/wordprocessingInk" xmlns:wne="http://schemas.microsoft.com/office/word/2006/wordml" xmlns:wps="http://schemas.microsoft.com/office/word/2010/wordprocessingShape" mc:Ignorable="w14 w15 w16se w16cid w16 w16cex w16sdtdh wp14">
   <w:abstractNum w:abstractNumId="0" w15:restartNumberingAfterBreak="0">
     <w:nsid w:val="00586C67"/>
     <w:multiLevelType w:val="hybridMultilevel"/>
@@ -7015,7 +6489,7 @@
 </file>
 
 <file path=word/styles.xml><?xml version="1.0" encoding="utf-8"?>
-<w:styles xmlns:mc="http://schemas.openxmlformats.org/markup-compatibility/2006" xmlns:r="http://schemas.openxmlformats.org/officeDocument/2006/relationships" xmlns:w="http://schemas.openxmlformats.org/wordprocessingml/2006/main" xmlns:w14="http://schemas.microsoft.com/office/word/2010/wordml" xmlns:w15="http://schemas.microsoft.com/office/word/2012/wordml" xmlns:w16cex="http://schemas.microsoft.com/office/word/2018/wordml/cex" xmlns:w16cid="http://schemas.microsoft.com/office/word/2016/wordml/cid" xmlns:w16="http://schemas.microsoft.com/office/word/2018/wordml" xmlns:w16se="http://schemas.microsoft.com/office/word/2015/wordml/symex" mc:Ignorable="w14 w15 w16se w16cid w16 w16cex">
+<w:styles xmlns:mc="http://schemas.openxmlformats.org/markup-compatibility/2006" xmlns:r="http://schemas.openxmlformats.org/officeDocument/2006/relationships" xmlns:w="http://schemas.openxmlformats.org/wordprocessingml/2006/main" xmlns:w14="http://schemas.microsoft.com/office/word/2010/wordml" xmlns:w15="http://schemas.microsoft.com/office/word/2012/wordml" xmlns:w16cex="http://schemas.microsoft.com/office/word/2018/wordml/cex" xmlns:w16cid="http://schemas.microsoft.com/office/word/2016/wordml/cid" xmlns:w16="http://schemas.microsoft.com/office/word/2018/wordml" xmlns:w16sdtdh="http://schemas.microsoft.com/office/word/2020/wordml/sdtdatahash" xmlns:w16se="http://schemas.microsoft.com/office/word/2015/wordml/symex" mc:Ignorable="w14 w15 w16se w16cid w16 w16cex w16sdtdh">
   <w:docDefaults>
     <w:rPrDefault>
       <w:rPr>
@@ -7503,6 +6977,7 @@
   <w:style w:type="character" w:default="1" w:styleId="DefaultParagraphFont">
     <w:name w:val="Default Paragraph Font"/>
     <w:uiPriority w:val="1"/>
+    <w:semiHidden/>
     <w:unhideWhenUsed/>
   </w:style>
   <w:style w:type="table" w:default="1" w:styleId="TableNormal">
